--- a/my_sotuken_other_data/追加する情報_IKEA商品.docx
+++ b/my_sotuken_other_data/追加する情報_IKEA商品.docx
@@ -1,6 +1,6 @@
 
 <file path=word/document.xml><?xml version="1.0" encoding="utf-8"?>
-<w:document xmlns:wpc="http://schemas.microsoft.com/office/word/2010/wordprocessingCanvas" xmlns:mc="http://schemas.openxmlformats.org/markup-compatibility/2006" xmlns:o="urn:schemas-microsoft-com:office:office" xmlns:r="http://schemas.openxmlformats.org/officeDocument/2006/relationships" xmlns:m="http://schemas.openxmlformats.org/officeDocument/2006/math" xmlns:v="urn:schemas-microsoft-com:vml" xmlns:wp14="http://schemas.microsoft.com/office/word/2010/wordprocessingDrawing" xmlns:wp="http://schemas.openxmlformats.org/drawingml/2006/wordprocessingDrawing" xmlns:w10="urn:schemas-microsoft-com:office:word" xmlns:w="http://schemas.openxmlformats.org/wordprocessingml/2006/main" xmlns:w14="http://schemas.microsoft.com/office/word/2010/wordml" xmlns:w15="http://schemas.microsoft.com/office/word/2012/wordml" xmlns:wpg="http://schemas.microsoft.com/office/word/2010/wordprocessingGroup" xmlns:wpi="http://schemas.microsoft.com/office/word/2010/wordprocessingInk" xmlns:wne="http://schemas.microsoft.com/office/word/2006/wordml" xmlns:wps="http://schemas.microsoft.com/office/word/2010/wordprocessingShape" mc:Ignorable="w14 w15 wp14">
+<w:document xmlns:wpc="http://schemas.microsoft.com/office/word/2010/wordprocessingCanvas" xmlns:cx="http://schemas.microsoft.com/office/drawing/2014/chartex" xmlns:cx1="http://schemas.microsoft.com/office/drawing/2015/9/8/chartex" xmlns:cx2="http://schemas.microsoft.com/office/drawing/2015/10/21/chartex" xmlns:cx3="http://schemas.microsoft.com/office/drawing/2016/5/9/chartex" xmlns:cx4="http://schemas.microsoft.com/office/drawing/2016/5/10/chartex" xmlns:cx5="http://schemas.microsoft.com/office/drawing/2016/5/11/chartex" xmlns:cx6="http://schemas.microsoft.com/office/drawing/2016/5/12/chartex" xmlns:cx7="http://schemas.microsoft.com/office/drawing/2016/5/13/chartex" xmlns:cx8="http://schemas.microsoft.com/office/drawing/2016/5/14/chartex" xmlns:mc="http://schemas.openxmlformats.org/markup-compatibility/2006" xmlns:aink="http://schemas.microsoft.com/office/drawing/2016/ink" xmlns:am3d="http://schemas.microsoft.com/office/drawing/2017/model3d" xmlns:o="urn:schemas-microsoft-com:office:office" xmlns:r="http://schemas.openxmlformats.org/officeDocument/2006/relationships" xmlns:m="http://schemas.openxmlformats.org/officeDocument/2006/math" xmlns:v="urn:schemas-microsoft-com:vml" xmlns:wp14="http://schemas.microsoft.com/office/word/2010/wordprocessingDrawing" xmlns:wp="http://schemas.openxmlformats.org/drawingml/2006/wordprocessingDrawing" xmlns:w10="urn:schemas-microsoft-com:office:word" xmlns:w="http://schemas.openxmlformats.org/wordprocessingml/2006/main" xmlns:w14="http://schemas.microsoft.com/office/word/2010/wordml" xmlns:w15="http://schemas.microsoft.com/office/word/2012/wordml" xmlns:w16cid="http://schemas.microsoft.com/office/word/2016/wordml/cid" xmlns:w16se="http://schemas.microsoft.com/office/word/2015/wordml/symex" xmlns:wpg="http://schemas.microsoft.com/office/word/2010/wordprocessingGroup" xmlns:wpi="http://schemas.microsoft.com/office/word/2010/wordprocessingInk" xmlns:wne="http://schemas.microsoft.com/office/word/2006/wordml" xmlns:wps="http://schemas.microsoft.com/office/word/2010/wordprocessingShape" mc:Ignorable="w14 w15 w16se w16cid wp14">
   <w:body>
     <w:p>
       <w:pPr>
@@ -136,6 +136,38 @@
         <w:t>各件数は下記。</w:t>
       </w:r>
     </w:p>
+    <w:p>
+      <w:r>
+        <w:rPr>
+          <w:rFonts w:hint="eastAsia"/>
+        </w:rPr>
+        <w:t>※シナリオタイトルによる検索の件数に戻す。（</w:t>
+      </w:r>
+      <w:r>
+        <w:rPr>
+          <w:rFonts w:hint="eastAsia"/>
+        </w:rPr>
+        <w:t>1</w:t>
+      </w:r>
+      <w:r>
+        <w:rPr>
+          <w:rFonts w:hint="eastAsia"/>
+        </w:rPr>
+        <w:t>月</w:t>
+      </w:r>
+      <w:r>
+        <w:rPr>
+          <w:rFonts w:hint="eastAsia"/>
+        </w:rPr>
+        <w:t>7</w:t>
+      </w:r>
+      <w:r>
+        <w:rPr>
+          <w:rFonts w:hint="eastAsia"/>
+        </w:rPr>
+        <w:t>日）</w:t>
+      </w:r>
+    </w:p>
     <w:p/>
     <w:p>
       <w:pPr>
@@ -193,6 +225,27 @@
           <w:rFonts w:hint="eastAsia"/>
         </w:rPr>
         <w:t>を使用。</w:t>
+      </w:r>
+    </w:p>
+    <w:p/>
+    <w:p>
+      <w:r>
+        <w:rPr>
+          <w:rFonts w:hint="eastAsia"/>
+        </w:rPr>
+        <w:t>※商品名による</w:t>
+      </w:r>
+      <w:r>
+        <w:rPr>
+          <w:rFonts w:hint="eastAsia"/>
+        </w:rPr>
+        <w:t>Google</w:t>
+      </w:r>
+      <w:r>
+        <w:rPr>
+          <w:rFonts w:hint="eastAsia"/>
+        </w:rPr>
+        <w:t>検索件数バージョン</w:t>
       </w:r>
     </w:p>
     <w:p>
@@ -647,6 +700,7 @@
         <w:rPr>
           <w:rFonts w:hint="eastAsia"/>
         </w:rPr>
+        <w:lastRenderedPageBreak/>
         <w:t>商品自体は気に入っているが、</w:t>
       </w:r>
       <w:r>
@@ -708,7 +762,6 @@
         <w:rPr>
           <w:rFonts w:hint="eastAsia"/>
         </w:rPr>
-        <w:lastRenderedPageBreak/>
         <w:t>組み立ては簡単だが、ボードの質感が粗い。</w:t>
       </w:r>
       <w:r>
@@ -834,6 +887,35 @@
         <w:rPr>
           <w:rFonts w:hint="eastAsia"/>
         </w:rPr>
+        <w:t>※足りない分は、</w:t>
+      </w:r>
+      <w:hyperlink r:id="rId11" w:history="1">
+        <w:r>
+          <w:rPr>
+            <w:rStyle w:val="a4"/>
+          </w:rPr>
+          <w:t>https://www.ikea.com/</w:t>
+        </w:r>
+      </w:hyperlink>
+      <w:r>
+        <w:t xml:space="preserve"> </w:t>
+      </w:r>
+      <w:r>
+        <w:rPr>
+          <w:rFonts w:hint="eastAsia"/>
+        </w:rPr>
+        <w:t>から他国サイトの英語表記にアクセスして使わせてもらう</w:t>
+      </w:r>
+    </w:p>
+    <w:p>
+      <w:pPr>
+        <w:pStyle w:val="a3"/>
+        <w:ind w:leftChars="0" w:left="420"/>
+      </w:pPr>
+      <w:r>
+        <w:rPr>
+          <w:rFonts w:hint="eastAsia"/>
+        </w:rPr>
         <w:t>・日本語版：</w:t>
       </w:r>
       <w:bookmarkStart w:id="25" w:name="OLE_LINK53"/>
@@ -917,7 +999,7 @@
         </w:rPr>
         <w:t>・英語版：</w:t>
       </w:r>
-      <w:hyperlink r:id="rId11" w:history="1">
+      <w:hyperlink r:id="rId12" w:history="1">
         <w:r>
           <w:rPr>
             <w:rStyle w:val="a4"/>
@@ -968,6 +1050,292 @@
         <w:pStyle w:val="a3"/>
         <w:ind w:leftChars="100" w:left="210" w:firstLineChars="100" w:firstLine="210"/>
       </w:pPr>
+      <w:r>
+        <w:rPr>
+          <w:rFonts w:hint="eastAsia"/>
+        </w:rPr>
+        <w:t>・</w:t>
+      </w:r>
+      <w:r>
+        <w:rPr>
+          <w:rFonts w:hint="eastAsia"/>
+        </w:rPr>
+        <w:t>カナダ版英語表記：</w:t>
+      </w:r>
+      <w:hyperlink r:id="rId13" w:history="1">
+        <w:r>
+          <w:rPr>
+            <w:rStyle w:val="a4"/>
+          </w:rPr>
+          <w:t>https://www.ikea.com/ca/en/catalog/products/30151808/</w:t>
+        </w:r>
+      </w:hyperlink>
+    </w:p>
+    <w:p>
+      <w:pPr>
+        <w:pStyle w:val="a3"/>
+        <w:ind w:leftChars="100" w:left="210" w:firstLineChars="100" w:firstLine="210"/>
+      </w:pPr>
+      <w:r>
+        <w:rPr>
+          <w:rFonts w:hint="eastAsia"/>
+        </w:rPr>
+        <w:t xml:space="preserve">　→</w:t>
+      </w:r>
+      <w:r>
+        <w:rPr>
+          <w:rFonts w:hint="eastAsia"/>
+        </w:rPr>
+        <w:t xml:space="preserve"> </w:t>
+      </w:r>
+      <w:r>
+        <w:rPr>
+          <w:rFonts w:hint="eastAsia"/>
+        </w:rPr>
+        <w:t>口コミ</w:t>
+      </w:r>
+      <w:r>
+        <w:rPr>
+          <w:rFonts w:hint="eastAsia"/>
+        </w:rPr>
+        <w:t>9</w:t>
+      </w:r>
+      <w:r>
+        <w:rPr>
+          <w:rFonts w:hint="eastAsia"/>
+        </w:rPr>
+        <w:t>件</w:t>
+      </w:r>
+    </w:p>
+    <w:p>
+      <w:pPr>
+        <w:pStyle w:val="a3"/>
+        <w:ind w:leftChars="100" w:left="210" w:firstLineChars="100" w:firstLine="210"/>
+      </w:pPr>
+      <w:r>
+        <w:rPr>
+          <w:rFonts w:hint="eastAsia"/>
+        </w:rPr>
+        <w:t>・</w:t>
+      </w:r>
+      <w:r>
+        <w:rPr>
+          <w:rFonts w:hint="eastAsia"/>
+        </w:rPr>
+        <w:t>ポルトガル版英語表記：</w:t>
+      </w:r>
+      <w:hyperlink r:id="rId14" w:history="1">
+        <w:r>
+          <w:rPr>
+            <w:rStyle w:val="a4"/>
+          </w:rPr>
+          <w:t>https://www.ikea.com/pt/en/catalog/products/10151809/</w:t>
+        </w:r>
+      </w:hyperlink>
+    </w:p>
+    <w:p>
+      <w:pPr>
+        <w:pStyle w:val="a3"/>
+        <w:ind w:leftChars="100" w:left="210" w:firstLineChars="100" w:firstLine="210"/>
+      </w:pPr>
+      <w:r>
+        <w:rPr>
+          <w:rFonts w:hint="eastAsia"/>
+        </w:rPr>
+        <w:t xml:space="preserve">　→</w:t>
+      </w:r>
+      <w:r>
+        <w:t xml:space="preserve"> </w:t>
+      </w:r>
+      <w:r>
+        <w:rPr>
+          <w:rFonts w:hint="eastAsia"/>
+        </w:rPr>
+        <w:t>口コミ</w:t>
+      </w:r>
+      <w:r>
+        <w:rPr>
+          <w:rFonts w:hint="eastAsia"/>
+        </w:rPr>
+        <w:t>9</w:t>
+      </w:r>
+      <w:r>
+        <w:rPr>
+          <w:rFonts w:hint="eastAsia"/>
+        </w:rPr>
+        <w:t>件</w:t>
+      </w:r>
+    </w:p>
+    <w:p>
+      <w:pPr>
+        <w:pStyle w:val="a3"/>
+        <w:ind w:leftChars="100" w:left="210" w:firstLineChars="100" w:firstLine="210"/>
+      </w:pPr>
+      <w:r>
+        <w:rPr>
+          <w:rFonts w:hint="eastAsia"/>
+        </w:rPr>
+        <w:t>・</w:t>
+      </w:r>
+      <w:r>
+        <w:rPr>
+          <w:rFonts w:hint="eastAsia"/>
+        </w:rPr>
+        <w:t>スイス</w:t>
+      </w:r>
+      <w:r>
+        <w:rPr>
+          <w:rFonts w:hint="eastAsia"/>
+        </w:rPr>
+        <w:t>版英語表記：</w:t>
+      </w:r>
+      <w:hyperlink r:id="rId15" w:history="1">
+        <w:r>
+          <w:rPr>
+            <w:rStyle w:val="a4"/>
+          </w:rPr>
+          <w:t>https://www.ikea.com/ch/en/catalog/products/10151809/</w:t>
+        </w:r>
+      </w:hyperlink>
+    </w:p>
+    <w:p>
+      <w:pPr>
+        <w:pStyle w:val="a3"/>
+        <w:ind w:leftChars="100" w:left="210" w:firstLineChars="100" w:firstLine="210"/>
+      </w:pPr>
+      <w:r>
+        <w:rPr>
+          <w:rFonts w:hint="eastAsia"/>
+        </w:rPr>
+        <w:t xml:space="preserve">　→</w:t>
+      </w:r>
+      <w:r>
+        <w:t xml:space="preserve"> </w:t>
+      </w:r>
+      <w:r>
+        <w:rPr>
+          <w:rFonts w:hint="eastAsia"/>
+        </w:rPr>
+        <w:t>口コミ</w:t>
+      </w:r>
+      <w:r>
+        <w:rPr>
+          <w:rFonts w:hint="eastAsia"/>
+        </w:rPr>
+        <w:t>17</w:t>
+      </w:r>
+      <w:r>
+        <w:rPr>
+          <w:rFonts w:hint="eastAsia"/>
+        </w:rPr>
+        <w:t>件</w:t>
+      </w:r>
+    </w:p>
+    <w:p>
+      <w:pPr>
+        <w:pStyle w:val="a3"/>
+        <w:ind w:leftChars="100" w:left="210" w:firstLineChars="100" w:firstLine="210"/>
+      </w:pPr>
+      <w:r>
+        <w:rPr>
+          <w:rFonts w:hint="eastAsia"/>
+        </w:rPr>
+        <w:t>☆合計</w:t>
+      </w:r>
+      <w:r>
+        <w:rPr>
+          <w:rFonts w:hint="eastAsia"/>
+        </w:rPr>
+        <w:t>41</w:t>
+      </w:r>
+      <w:r>
+        <w:rPr>
+          <w:rFonts w:hint="eastAsia"/>
+        </w:rPr>
+        <w:t>件</w:t>
+      </w:r>
+      <w:bookmarkStart w:id="26" w:name="_GoBack"/>
+      <w:bookmarkEnd w:id="26"/>
+    </w:p>
+    <w:p>
+      <w:pPr>
+        <w:pStyle w:val="a3"/>
+        <w:ind w:leftChars="100" w:left="210" w:firstLineChars="100" w:firstLine="210"/>
+        <w:rPr>
+          <w:rFonts w:hint="eastAsia"/>
+        </w:rPr>
+      </w:pPr>
+    </w:p>
+    <w:p>
+      <w:pPr>
+        <w:pStyle w:val="a3"/>
+        <w:ind w:leftChars="100" w:left="210" w:firstLineChars="100" w:firstLine="210"/>
+      </w:pPr>
+      <w:r>
+        <w:rPr>
+          <w:rFonts w:hint="eastAsia"/>
+        </w:rPr>
+        <w:t>・</w:t>
+      </w:r>
+      <w:r>
+        <w:rPr>
+          <w:rFonts w:hint="eastAsia"/>
+        </w:rPr>
+        <w:t>（イタリア版イタリア語：</w:t>
+      </w:r>
+      <w:hyperlink r:id="rId16" w:history="1">
+        <w:r>
+          <w:rPr>
+            <w:rStyle w:val="a4"/>
+          </w:rPr>
+          <w:t>https://www.ikea.com/it/it/catalog/products/10151809/</w:t>
+        </w:r>
+      </w:hyperlink>
+      <w:r>
+        <w:rPr>
+          <w:rFonts w:hint="eastAsia"/>
+        </w:rPr>
+        <w:t>）</w:t>
+      </w:r>
+    </w:p>
+    <w:p>
+      <w:pPr>
+        <w:pStyle w:val="a3"/>
+        <w:ind w:leftChars="100" w:left="210" w:firstLineChars="100" w:firstLine="210"/>
+      </w:pPr>
+      <w:r>
+        <w:rPr>
+          <w:rFonts w:hint="eastAsia"/>
+        </w:rPr>
+        <w:t xml:space="preserve">　→</w:t>
+      </w:r>
+      <w:r>
+        <w:t xml:space="preserve"> </w:t>
+      </w:r>
+      <w:r>
+        <w:rPr>
+          <w:rFonts w:hint="eastAsia"/>
+        </w:rPr>
+        <w:t>口コミ</w:t>
+      </w:r>
+      <w:r>
+        <w:rPr>
+          <w:rFonts w:hint="eastAsia"/>
+        </w:rPr>
+        <w:t>32</w:t>
+      </w:r>
+      <w:r>
+        <w:rPr>
+          <w:rFonts w:hint="eastAsia"/>
+        </w:rPr>
+        <w:t>件（イタリア語なので使わない）</w:t>
+      </w:r>
+    </w:p>
+    <w:p>
+      <w:pPr>
+        <w:pStyle w:val="a3"/>
+        <w:ind w:leftChars="100" w:left="210" w:firstLineChars="100" w:firstLine="210"/>
+      </w:pPr>
     </w:p>
     <w:p>
       <w:pPr>
@@ -990,8 +1358,8 @@
         </w:numPr>
         <w:ind w:leftChars="0"/>
       </w:pPr>
-      <w:bookmarkStart w:id="26" w:name="OLE_LINK42"/>
-      <w:bookmarkStart w:id="27" w:name="OLE_LINK43"/>
+      <w:bookmarkStart w:id="27" w:name="OLE_LINK42"/>
+      <w:bookmarkStart w:id="28" w:name="OLE_LINK43"/>
       <w:r>
         <w:rPr>
           <w:rFonts w:hint="eastAsia"/>
@@ -1034,8 +1402,8 @@
         </w:rPr>
         <w:t>分程度で完成させることができた。</w:t>
       </w:r>
-      <w:bookmarkEnd w:id="26"/>
       <w:bookmarkEnd w:id="27"/>
+      <w:bookmarkEnd w:id="28"/>
       <w:r>
         <w:rPr>
           <w:rFonts w:hint="eastAsia"/>
@@ -1129,21 +1497,21 @@
         </w:numPr>
         <w:ind w:leftChars="0"/>
       </w:pPr>
-      <w:bookmarkStart w:id="28" w:name="OLE_LINK8"/>
-      <w:bookmarkStart w:id="29" w:name="OLE_LINK9"/>
-      <w:bookmarkStart w:id="30" w:name="OLE_LINK21"/>
-      <w:bookmarkStart w:id="31" w:name="OLE_LINK18"/>
+      <w:bookmarkStart w:id="29" w:name="OLE_LINK8"/>
+      <w:bookmarkStart w:id="30" w:name="OLE_LINK9"/>
+      <w:bookmarkStart w:id="31" w:name="OLE_LINK21"/>
+      <w:bookmarkStart w:id="32" w:name="OLE_LINK18"/>
       <w:r>
         <w:rPr>
           <w:rFonts w:hint="eastAsia"/>
         </w:rPr>
         <w:t>Ikea MALM 3-drawer chest, Birch Veneer</w:t>
       </w:r>
-      <w:bookmarkEnd w:id="28"/>
       <w:bookmarkEnd w:id="29"/>
       <w:bookmarkEnd w:id="30"/>
-    </w:p>
-    <w:bookmarkEnd w:id="31"/>
+      <w:bookmarkEnd w:id="31"/>
+    </w:p>
+    <w:bookmarkEnd w:id="32"/>
     <w:p>
       <w:pPr>
         <w:pStyle w:val="a3"/>
@@ -1185,8 +1553,8 @@
         </w:rPr>
         <w:t>現在）：</w:t>
       </w:r>
-      <w:bookmarkStart w:id="32" w:name="OLE_LINK12"/>
-      <w:bookmarkStart w:id="33" w:name="OLE_LINK13"/>
+      <w:bookmarkStart w:id="33" w:name="OLE_LINK12"/>
+      <w:bookmarkStart w:id="34" w:name="OLE_LINK13"/>
       <w:r>
         <w:rPr>
           <w:rFonts w:hint="eastAsia"/>
@@ -1205,8 +1573,8 @@
         </w:rPr>
         <w:t>件</w:t>
       </w:r>
-      <w:bookmarkEnd w:id="32"/>
       <w:bookmarkEnd w:id="33"/>
+      <w:bookmarkEnd w:id="34"/>
     </w:p>
     <w:p>
       <w:pPr>
@@ -1217,9 +1585,10 @@
         <w:rPr>
           <w:rFonts w:hint="eastAsia"/>
         </w:rPr>
+        <w:lastRenderedPageBreak/>
         <w:t>・日本語版：</w:t>
       </w:r>
-      <w:bookmarkStart w:id="34" w:name="OLE_LINK54"/>
+      <w:bookmarkStart w:id="35" w:name="OLE_LINK54"/>
       <w:r>
         <w:rPr>
           <w:rStyle w:val="a4"/>
@@ -1250,7 +1619,7 @@
         </w:rPr>
         <w:fldChar w:fldCharType="end"/>
       </w:r>
-      <w:bookmarkEnd w:id="34"/>
+      <w:bookmarkEnd w:id="35"/>
     </w:p>
     <w:p>
       <w:pPr>
@@ -1287,7 +1656,7 @@
         </w:rPr>
         <w:t>・英語版：</w:t>
       </w:r>
-      <w:hyperlink r:id="rId12" w:history="1">
+      <w:hyperlink r:id="rId17" w:history="1">
         <w:r>
           <w:rPr>
             <w:rStyle w:val="a4"/>
@@ -1400,7 +1769,7 @@
         </w:numPr>
         <w:ind w:leftChars="0"/>
       </w:pPr>
-      <w:bookmarkStart w:id="35" w:name="OLE_LINK44"/>
+      <w:bookmarkStart w:id="36" w:name="OLE_LINK44"/>
       <w:r>
         <w:rPr>
           <w:rFonts w:hint="eastAsia"/>
@@ -1437,7 +1806,7 @@
         </w:rPr>
         <w:t>人で自宅に持ち帰って組み立てるのは少々厳しい。</w:t>
       </w:r>
-      <w:bookmarkEnd w:id="35"/>
+      <w:bookmarkEnd w:id="36"/>
       <w:r>
         <w:rPr>
           <w:rFonts w:hint="eastAsia"/>
@@ -1529,25 +1898,25 @@
         </w:numPr>
         <w:ind w:leftChars="0"/>
       </w:pPr>
-      <w:bookmarkStart w:id="36" w:name="OLE_LINK22"/>
-      <w:bookmarkStart w:id="37" w:name="OLE_LINK23"/>
-      <w:bookmarkStart w:id="38" w:name="OLE_LINK30"/>
-      <w:bookmarkStart w:id="39" w:name="OLE_LINK34"/>
-      <w:bookmarkStart w:id="40" w:name="OLE_LINK19"/>
-      <w:bookmarkStart w:id="41" w:name="OLE_LINK20"/>
+      <w:bookmarkStart w:id="37" w:name="OLE_LINK22"/>
+      <w:bookmarkStart w:id="38" w:name="OLE_LINK23"/>
+      <w:bookmarkStart w:id="39" w:name="OLE_LINK30"/>
+      <w:bookmarkStart w:id="40" w:name="OLE_LINK34"/>
+      <w:bookmarkStart w:id="41" w:name="OLE_LINK19"/>
+      <w:bookmarkStart w:id="42" w:name="OLE_LINK20"/>
       <w:r>
         <w:rPr>
           <w:rFonts w:hint="eastAsia"/>
         </w:rPr>
         <w:t>IKEA Night stand</w:t>
       </w:r>
-      <w:bookmarkEnd w:id="36"/>
       <w:bookmarkEnd w:id="37"/>
       <w:bookmarkEnd w:id="38"/>
       <w:bookmarkEnd w:id="39"/>
-    </w:p>
-    <w:bookmarkEnd w:id="40"/>
+      <w:bookmarkEnd w:id="40"/>
+    </w:p>
     <w:bookmarkEnd w:id="41"/>
+    <w:bookmarkEnd w:id="42"/>
     <w:p>
       <w:pPr>
         <w:pStyle w:val="a3"/>
@@ -1557,7 +1926,6 @@
         <w:rPr>
           <w:rFonts w:hint="eastAsia"/>
         </w:rPr>
-        <w:lastRenderedPageBreak/>
         <w:t>商品名：</w:t>
       </w:r>
       <w:r>
@@ -1590,8 +1958,8 @@
         </w:rPr>
         <w:t>現在）：</w:t>
       </w:r>
-      <w:bookmarkStart w:id="42" w:name="OLE_LINK14"/>
-      <w:bookmarkStart w:id="43" w:name="OLE_LINK36"/>
+      <w:bookmarkStart w:id="43" w:name="OLE_LINK14"/>
+      <w:bookmarkStart w:id="44" w:name="OLE_LINK36"/>
       <w:r>
         <w:rPr>
           <w:rFonts w:hint="eastAsia"/>
@@ -1610,8 +1978,8 @@
         </w:rPr>
         <w:t>件</w:t>
       </w:r>
-      <w:bookmarkEnd w:id="42"/>
       <w:bookmarkEnd w:id="43"/>
+      <w:bookmarkEnd w:id="44"/>
     </w:p>
     <w:p>
       <w:pPr>
@@ -1624,7 +1992,7 @@
         </w:rPr>
         <w:t>・日本版：</w:t>
       </w:r>
-      <w:bookmarkStart w:id="44" w:name="OLE_LINK55"/>
+      <w:bookmarkStart w:id="45" w:name="OLE_LINK55"/>
       <w:r>
         <w:rPr>
           <w:rStyle w:val="a4"/>
@@ -1656,7 +2024,7 @@
         </w:rPr>
         <w:fldChar w:fldCharType="end"/>
       </w:r>
-      <w:bookmarkEnd w:id="44"/>
+      <w:bookmarkEnd w:id="45"/>
     </w:p>
     <w:p>
       <w:pPr>
@@ -1705,7 +2073,7 @@
         </w:rPr>
         <w:t>・英語版：</w:t>
       </w:r>
-      <w:hyperlink r:id="rId13" w:history="1">
+      <w:hyperlink r:id="rId18" w:history="1">
         <w:r>
           <w:rPr>
             <w:rStyle w:val="a4"/>
@@ -1794,8 +2162,8 @@
         </w:numPr>
         <w:ind w:leftChars="0"/>
       </w:pPr>
-      <w:bookmarkStart w:id="45" w:name="OLE_LINK45"/>
-      <w:bookmarkStart w:id="46" w:name="OLE_LINK46"/>
+      <w:bookmarkStart w:id="46" w:name="OLE_LINK45"/>
+      <w:bookmarkStart w:id="47" w:name="OLE_LINK46"/>
       <w:r>
         <w:rPr>
           <w:rFonts w:hint="eastAsia"/>
@@ -1814,8 +2182,8 @@
         </w:rPr>
         <w:t>天板周りの部分が外れてきたが、木工用ボンドで簡単に直せる程度なので許せる範囲</w:t>
       </w:r>
-      <w:bookmarkEnd w:id="45"/>
       <w:bookmarkEnd w:id="46"/>
+      <w:bookmarkEnd w:id="47"/>
       <w:r>
         <w:rPr>
           <w:rFonts w:hint="eastAsia"/>
@@ -1854,23 +2222,23 @@
         </w:numPr>
         <w:ind w:leftChars="0"/>
       </w:pPr>
-      <w:bookmarkStart w:id="47" w:name="OLE_LINK24"/>
-      <w:bookmarkStart w:id="48" w:name="OLE_LINK25"/>
-      <w:bookmarkStart w:id="49" w:name="OLE_LINK35"/>
-      <w:bookmarkStart w:id="50" w:name="OLE_LINK26"/>
-      <w:bookmarkStart w:id="51" w:name="OLE_LINK27"/>
+      <w:bookmarkStart w:id="48" w:name="OLE_LINK24"/>
+      <w:bookmarkStart w:id="49" w:name="OLE_LINK25"/>
+      <w:bookmarkStart w:id="50" w:name="OLE_LINK35"/>
+      <w:bookmarkStart w:id="51" w:name="OLE_LINK26"/>
+      <w:bookmarkStart w:id="52" w:name="OLE_LINK27"/>
       <w:r>
         <w:rPr>
           <w:rFonts w:hint="eastAsia"/>
         </w:rPr>
         <w:t>IKEA MILLBERGET Desk Chair White</w:t>
       </w:r>
-      <w:bookmarkEnd w:id="47"/>
       <w:bookmarkEnd w:id="48"/>
       <w:bookmarkEnd w:id="49"/>
-    </w:p>
-    <w:bookmarkEnd w:id="50"/>
+      <w:bookmarkEnd w:id="50"/>
+    </w:p>
     <w:bookmarkEnd w:id="51"/>
+    <w:bookmarkEnd w:id="52"/>
     <w:p>
       <w:pPr>
         <w:pStyle w:val="a3"/>
@@ -1912,7 +2280,7 @@
         </w:rPr>
         <w:t>現在）：</w:t>
       </w:r>
-      <w:bookmarkStart w:id="52" w:name="OLE_LINK37"/>
+      <w:bookmarkStart w:id="53" w:name="OLE_LINK37"/>
       <w:r>
         <w:rPr>
           <w:rFonts w:hint="eastAsia"/>
@@ -1931,7 +2299,7 @@
         </w:rPr>
         <w:t>件</w:t>
       </w:r>
-      <w:bookmarkEnd w:id="52"/>
+      <w:bookmarkEnd w:id="53"/>
     </w:p>
     <w:p>
       <w:pPr>
@@ -1944,7 +2312,7 @@
         </w:rPr>
         <w:t>・日本語版：</w:t>
       </w:r>
-      <w:bookmarkStart w:id="53" w:name="OLE_LINK56"/>
+      <w:bookmarkStart w:id="54" w:name="OLE_LINK56"/>
       <w:r>
         <w:rPr>
           <w:rStyle w:val="a4"/>
@@ -1975,8 +2343,6 @@
         </w:rPr>
         <w:fldChar w:fldCharType="end"/>
       </w:r>
-      <w:bookmarkStart w:id="54" w:name="_GoBack"/>
-      <w:bookmarkEnd w:id="53"/>
       <w:bookmarkEnd w:id="54"/>
     </w:p>
     <w:p>
@@ -2026,7 +2392,7 @@
         </w:rPr>
         <w:t>・英語版：</w:t>
       </w:r>
-      <w:hyperlink r:id="rId14" w:anchor="/00331707" w:history="1">
+      <w:hyperlink r:id="rId19" w:anchor="/00331707" w:history="1">
         <w:r>
           <w:rPr>
             <w:rStyle w:val="a4"/>
@@ -2045,6 +2411,7 @@
         <w:rPr>
           <w:rFonts w:hint="eastAsia"/>
         </w:rPr>
+        <w:lastRenderedPageBreak/>
         <w:t>→</w:t>
       </w:r>
       <w:r>
@@ -2188,7 +2555,7 @@
         <w:pStyle w:val="a3"/>
         <w:ind w:leftChars="0"/>
       </w:pPr>
-      <w:hyperlink r:id="rId15" w:history="1">
+      <w:hyperlink r:id="rId20" w:history="1">
         <w:r>
           <w:rPr>
             <w:rStyle w:val="a4"/>
@@ -2225,7 +2592,7 @@
 </file>
 
 <file path=word/endnotes.xml><?xml version="1.0" encoding="utf-8"?>
-<w:endnotes xmlns:wpc="http://schemas.microsoft.com/office/word/2010/wordprocessingCanvas" xmlns:mc="http://schemas.openxmlformats.org/markup-compatibility/2006" xmlns:o="urn:schemas-microsoft-com:office:office" xmlns:r="http://schemas.openxmlformats.org/officeDocument/2006/relationships" xmlns:m="http://schemas.openxmlformats.org/officeDocument/2006/math" xmlns:v="urn:schemas-microsoft-com:vml" xmlns:wp14="http://schemas.microsoft.com/office/word/2010/wordprocessingDrawing" xmlns:wp="http://schemas.openxmlformats.org/drawingml/2006/wordprocessingDrawing" xmlns:w10="urn:schemas-microsoft-com:office:word" xmlns:w="http://schemas.openxmlformats.org/wordprocessingml/2006/main" xmlns:w14="http://schemas.microsoft.com/office/word/2010/wordml" xmlns:w15="http://schemas.microsoft.com/office/word/2012/wordml" xmlns:wpg="http://schemas.microsoft.com/office/word/2010/wordprocessingGroup" xmlns:wpi="http://schemas.microsoft.com/office/word/2010/wordprocessingInk" xmlns:wne="http://schemas.microsoft.com/office/word/2006/wordml" xmlns:wps="http://schemas.microsoft.com/office/word/2010/wordprocessingShape" mc:Ignorable="w14 w15 wp14">
+<w:endnotes xmlns:wpc="http://schemas.microsoft.com/office/word/2010/wordprocessingCanvas" xmlns:cx="http://schemas.microsoft.com/office/drawing/2014/chartex" xmlns:cx1="http://schemas.microsoft.com/office/drawing/2015/9/8/chartex" xmlns:cx2="http://schemas.microsoft.com/office/drawing/2015/10/21/chartex" xmlns:cx3="http://schemas.microsoft.com/office/drawing/2016/5/9/chartex" xmlns:cx4="http://schemas.microsoft.com/office/drawing/2016/5/10/chartex" xmlns:cx5="http://schemas.microsoft.com/office/drawing/2016/5/11/chartex" xmlns:cx6="http://schemas.microsoft.com/office/drawing/2016/5/12/chartex" xmlns:cx7="http://schemas.microsoft.com/office/drawing/2016/5/13/chartex" xmlns:cx8="http://schemas.microsoft.com/office/drawing/2016/5/14/chartex" xmlns:mc="http://schemas.openxmlformats.org/markup-compatibility/2006" xmlns:aink="http://schemas.microsoft.com/office/drawing/2016/ink" xmlns:am3d="http://schemas.microsoft.com/office/drawing/2017/model3d" xmlns:o="urn:schemas-microsoft-com:office:office" xmlns:r="http://schemas.openxmlformats.org/officeDocument/2006/relationships" xmlns:m="http://schemas.openxmlformats.org/officeDocument/2006/math" xmlns:v="urn:schemas-microsoft-com:vml" xmlns:wp14="http://schemas.microsoft.com/office/word/2010/wordprocessingDrawing" xmlns:wp="http://schemas.openxmlformats.org/drawingml/2006/wordprocessingDrawing" xmlns:w10="urn:schemas-microsoft-com:office:word" xmlns:w="http://schemas.openxmlformats.org/wordprocessingml/2006/main" xmlns:w14="http://schemas.microsoft.com/office/word/2010/wordml" xmlns:w15="http://schemas.microsoft.com/office/word/2012/wordml" xmlns:w16cid="http://schemas.microsoft.com/office/word/2016/wordml/cid" xmlns:w16se="http://schemas.microsoft.com/office/word/2015/wordml/symex" xmlns:wpg="http://schemas.microsoft.com/office/word/2010/wordprocessingGroup" xmlns:wpi="http://schemas.microsoft.com/office/word/2010/wordprocessingInk" xmlns:wne="http://schemas.microsoft.com/office/word/2006/wordml" xmlns:wps="http://schemas.microsoft.com/office/word/2010/wordprocessingShape" mc:Ignorable="w14 w15 w16se w16cid wp14">
   <w:endnote w:type="separator" w:id="-1">
     <w:p>
       <w:r>
@@ -2244,7 +2611,7 @@
 </file>
 
 <file path=word/footnotes.xml><?xml version="1.0" encoding="utf-8"?>
-<w:footnotes xmlns:wpc="http://schemas.microsoft.com/office/word/2010/wordprocessingCanvas" xmlns:mc="http://schemas.openxmlformats.org/markup-compatibility/2006" xmlns:o="urn:schemas-microsoft-com:office:office" xmlns:r="http://schemas.openxmlformats.org/officeDocument/2006/relationships" xmlns:m="http://schemas.openxmlformats.org/officeDocument/2006/math" xmlns:v="urn:schemas-microsoft-com:vml" xmlns:wp14="http://schemas.microsoft.com/office/word/2010/wordprocessingDrawing" xmlns:wp="http://schemas.openxmlformats.org/drawingml/2006/wordprocessingDrawing" xmlns:w10="urn:schemas-microsoft-com:office:word" xmlns:w="http://schemas.openxmlformats.org/wordprocessingml/2006/main" xmlns:w14="http://schemas.microsoft.com/office/word/2010/wordml" xmlns:w15="http://schemas.microsoft.com/office/word/2012/wordml" xmlns:wpg="http://schemas.microsoft.com/office/word/2010/wordprocessingGroup" xmlns:wpi="http://schemas.microsoft.com/office/word/2010/wordprocessingInk" xmlns:wne="http://schemas.microsoft.com/office/word/2006/wordml" xmlns:wps="http://schemas.microsoft.com/office/word/2010/wordprocessingShape" mc:Ignorable="w14 w15 wp14">
+<w:footnotes xmlns:wpc="http://schemas.microsoft.com/office/word/2010/wordprocessingCanvas" xmlns:cx="http://schemas.microsoft.com/office/drawing/2014/chartex" xmlns:cx1="http://schemas.microsoft.com/office/drawing/2015/9/8/chartex" xmlns:cx2="http://schemas.microsoft.com/office/drawing/2015/10/21/chartex" xmlns:cx3="http://schemas.microsoft.com/office/drawing/2016/5/9/chartex" xmlns:cx4="http://schemas.microsoft.com/office/drawing/2016/5/10/chartex" xmlns:cx5="http://schemas.microsoft.com/office/drawing/2016/5/11/chartex" xmlns:cx6="http://schemas.microsoft.com/office/drawing/2016/5/12/chartex" xmlns:cx7="http://schemas.microsoft.com/office/drawing/2016/5/13/chartex" xmlns:cx8="http://schemas.microsoft.com/office/drawing/2016/5/14/chartex" xmlns:mc="http://schemas.openxmlformats.org/markup-compatibility/2006" xmlns:aink="http://schemas.microsoft.com/office/drawing/2016/ink" xmlns:am3d="http://schemas.microsoft.com/office/drawing/2017/model3d" xmlns:o="urn:schemas-microsoft-com:office:office" xmlns:r="http://schemas.openxmlformats.org/officeDocument/2006/relationships" xmlns:m="http://schemas.openxmlformats.org/officeDocument/2006/math" xmlns:v="urn:schemas-microsoft-com:vml" xmlns:wp14="http://schemas.microsoft.com/office/word/2010/wordprocessingDrawing" xmlns:wp="http://schemas.openxmlformats.org/drawingml/2006/wordprocessingDrawing" xmlns:w10="urn:schemas-microsoft-com:office:word" xmlns:w="http://schemas.openxmlformats.org/wordprocessingml/2006/main" xmlns:w14="http://schemas.microsoft.com/office/word/2010/wordml" xmlns:w15="http://schemas.microsoft.com/office/word/2012/wordml" xmlns:w16cid="http://schemas.microsoft.com/office/word/2016/wordml/cid" xmlns:w16se="http://schemas.microsoft.com/office/word/2015/wordml/symex" xmlns:wpg="http://schemas.microsoft.com/office/word/2010/wordprocessingGroup" xmlns:wpi="http://schemas.microsoft.com/office/word/2010/wordprocessingInk" xmlns:wne="http://schemas.microsoft.com/office/word/2006/wordml" xmlns:wps="http://schemas.microsoft.com/office/word/2010/wordprocessingShape" mc:Ignorable="w14 w15 w16se w16cid wp14">
   <w:footnote w:type="separator" w:id="-1">
     <w:p>
       <w:r>
@@ -2263,7 +2630,7 @@
 </file>
 
 <file path=word/numbering.xml><?xml version="1.0" encoding="utf-8"?>
-<w:numbering xmlns:wpc="http://schemas.microsoft.com/office/word/2010/wordprocessingCanvas" xmlns:mc="http://schemas.openxmlformats.org/markup-compatibility/2006" xmlns:o="urn:schemas-microsoft-com:office:office" xmlns:r="http://schemas.openxmlformats.org/officeDocument/2006/relationships" xmlns:m="http://schemas.openxmlformats.org/officeDocument/2006/math" xmlns:v="urn:schemas-microsoft-com:vml" xmlns:wp14="http://schemas.microsoft.com/office/word/2010/wordprocessingDrawing" xmlns:wp="http://schemas.openxmlformats.org/drawingml/2006/wordprocessingDrawing" xmlns:w10="urn:schemas-microsoft-com:office:word" xmlns:w="http://schemas.openxmlformats.org/wordprocessingml/2006/main" xmlns:w14="http://schemas.microsoft.com/office/word/2010/wordml" xmlns:w15="http://schemas.microsoft.com/office/word/2012/wordml" xmlns:wpg="http://schemas.microsoft.com/office/word/2010/wordprocessingGroup" xmlns:wpi="http://schemas.microsoft.com/office/word/2010/wordprocessingInk" xmlns:wne="http://schemas.microsoft.com/office/word/2006/wordml" xmlns:wps="http://schemas.microsoft.com/office/word/2010/wordprocessingShape" mc:Ignorable="w14 w15 wp14">
+<w:numbering xmlns:wpc="http://schemas.microsoft.com/office/word/2010/wordprocessingCanvas" xmlns:cx="http://schemas.microsoft.com/office/drawing/2014/chartex" xmlns:cx1="http://schemas.microsoft.com/office/drawing/2015/9/8/chartex" xmlns:cx2="http://schemas.microsoft.com/office/drawing/2015/10/21/chartex" xmlns:cx3="http://schemas.microsoft.com/office/drawing/2016/5/9/chartex" xmlns:cx4="http://schemas.microsoft.com/office/drawing/2016/5/10/chartex" xmlns:cx5="http://schemas.microsoft.com/office/drawing/2016/5/11/chartex" xmlns:cx6="http://schemas.microsoft.com/office/drawing/2016/5/12/chartex" xmlns:cx7="http://schemas.microsoft.com/office/drawing/2016/5/13/chartex" xmlns:cx8="http://schemas.microsoft.com/office/drawing/2016/5/14/chartex" xmlns:mc="http://schemas.openxmlformats.org/markup-compatibility/2006" xmlns:aink="http://schemas.microsoft.com/office/drawing/2016/ink" xmlns:am3d="http://schemas.microsoft.com/office/drawing/2017/model3d" xmlns:o="urn:schemas-microsoft-com:office:office" xmlns:r="http://schemas.openxmlformats.org/officeDocument/2006/relationships" xmlns:m="http://schemas.openxmlformats.org/officeDocument/2006/math" xmlns:v="urn:schemas-microsoft-com:vml" xmlns:wp14="http://schemas.microsoft.com/office/word/2010/wordprocessingDrawing" xmlns:wp="http://schemas.openxmlformats.org/drawingml/2006/wordprocessingDrawing" xmlns:w10="urn:schemas-microsoft-com:office:word" xmlns:w="http://schemas.openxmlformats.org/wordprocessingml/2006/main" xmlns:w14="http://schemas.microsoft.com/office/word/2010/wordml" xmlns:w15="http://schemas.microsoft.com/office/word/2012/wordml" xmlns:w16cid="http://schemas.microsoft.com/office/word/2016/wordml/cid" xmlns:w16se="http://schemas.microsoft.com/office/word/2015/wordml/symex" xmlns:wpg="http://schemas.microsoft.com/office/word/2010/wordprocessingGroup" xmlns:wpi="http://schemas.microsoft.com/office/word/2010/wordprocessingInk" xmlns:wne="http://schemas.microsoft.com/office/word/2006/wordml" xmlns:wps="http://schemas.microsoft.com/office/word/2010/wordprocessingShape" mc:Ignorable="w14 w15 w16se w16cid wp14">
   <w:abstractNum w:abstractNumId="0" w15:restartNumberingAfterBreak="0">
     <w:nsid w:val="0AF51294"/>
     <w:multiLevelType w:val="hybridMultilevel"/>
@@ -2848,7 +3215,7 @@
 </file>
 
 <file path=word/styles.xml><?xml version="1.0" encoding="utf-8"?>
-<w:styles xmlns:mc="http://schemas.openxmlformats.org/markup-compatibility/2006" xmlns:r="http://schemas.openxmlformats.org/officeDocument/2006/relationships" xmlns:w="http://schemas.openxmlformats.org/wordprocessingml/2006/main" xmlns:w14="http://schemas.microsoft.com/office/word/2010/wordml" xmlns:w15="http://schemas.microsoft.com/office/word/2012/wordml" mc:Ignorable="w14 w15">
+<w:styles xmlns:mc="http://schemas.openxmlformats.org/markup-compatibility/2006" xmlns:r="http://schemas.openxmlformats.org/officeDocument/2006/relationships" xmlns:w="http://schemas.openxmlformats.org/wordprocessingml/2006/main" xmlns:w14="http://schemas.microsoft.com/office/word/2010/wordml" xmlns:w15="http://schemas.microsoft.com/office/word/2012/wordml" xmlns:w16cid="http://schemas.microsoft.com/office/word/2016/wordml/cid" xmlns:w16se="http://schemas.microsoft.com/office/word/2015/wordml/symex" mc:Ignorable="w14 w15 w16se w16cid">
   <w:docDefaults>
     <w:rPrDefault>
       <w:rPr>
@@ -2861,7 +3228,7 @@
     </w:rPrDefault>
     <w:pPrDefault/>
   </w:docDefaults>
-  <w:latentStyles w:defLockedState="0" w:defUIPriority="99" w:defSemiHidden="0" w:defUnhideWhenUsed="0" w:defQFormat="0" w:count="371">
+  <w:latentStyles w:defLockedState="0" w:defUIPriority="99" w:defSemiHidden="0" w:defUnhideWhenUsed="0" w:defQFormat="0" w:count="375">
     <w:lsdException w:name="Normal" w:uiPriority="0" w:qFormat="1"/>
     <w:lsdException w:name="heading 1" w:uiPriority="9" w:qFormat="1"/>
     <w:lsdException w:name="heading 2" w:semiHidden="1" w:uiPriority="9" w:unhideWhenUsed="1" w:qFormat="1"/>
@@ -3233,6 +3600,10 @@
     <w:lsdException w:name="List Table 5 Dark Accent 6" w:uiPriority="50"/>
     <w:lsdException w:name="List Table 6 Colorful Accent 6" w:uiPriority="51"/>
     <w:lsdException w:name="List Table 7 Colorful Accent 6" w:uiPriority="52"/>
+    <w:lsdException w:name="Mention" w:semiHidden="1" w:unhideWhenUsed="1"/>
+    <w:lsdException w:name="Smart Hyperlink" w:semiHidden="1" w:unhideWhenUsed="1"/>
+    <w:lsdException w:name="Hashtag" w:semiHidden="1" w:unhideWhenUsed="1"/>
+    <w:lsdException w:name="Unresolved Mention" w:semiHidden="1" w:unhideWhenUsed="1"/>
   </w:latentStyles>
   <w:style w:type="paragraph" w:default="1" w:styleId="a">
     <w:name w:val="Normal"/>
@@ -3345,6 +3716,18 @@
     <w:link w:val="a8"/>
     <w:uiPriority w:val="99"/>
     <w:rsid w:val="00740520"/>
+  </w:style>
+  <w:style w:type="character" w:styleId="aa">
+    <w:name w:val="Unresolved Mention"/>
+    <w:basedOn w:val="a0"/>
+    <w:uiPriority w:val="99"/>
+    <w:semiHidden/>
+    <w:unhideWhenUsed/>
+    <w:rsid w:val="00F966D4"/>
+    <w:rPr>
+      <w:color w:val="808080"/>
+      <w:shd w:val="clear" w:color="auto" w:fill="E6E6E6"/>
+    </w:rPr>
   </w:style>
 </w:styles>
 </file>

--- a/my_sotuken_other_data/追加する情報_IKEA商品.docx
+++ b/my_sotuken_other_data/追加する情報_IKEA商品.docx
@@ -1,6 +1,6 @@
 
 <file path=word/document.xml><?xml version="1.0" encoding="utf-8"?>
-<w:document xmlns:wpc="http://schemas.microsoft.com/office/word/2010/wordprocessingCanvas" xmlns:cx="http://schemas.microsoft.com/office/drawing/2014/chartex" xmlns:cx1="http://schemas.microsoft.com/office/drawing/2015/9/8/chartex" xmlns:cx2="http://schemas.microsoft.com/office/drawing/2015/10/21/chartex" xmlns:cx3="http://schemas.microsoft.com/office/drawing/2016/5/9/chartex" xmlns:cx4="http://schemas.microsoft.com/office/drawing/2016/5/10/chartex" xmlns:cx5="http://schemas.microsoft.com/office/drawing/2016/5/11/chartex" xmlns:cx6="http://schemas.microsoft.com/office/drawing/2016/5/12/chartex" xmlns:cx7="http://schemas.microsoft.com/office/drawing/2016/5/13/chartex" xmlns:cx8="http://schemas.microsoft.com/office/drawing/2016/5/14/chartex" xmlns:mc="http://schemas.openxmlformats.org/markup-compatibility/2006" xmlns:aink="http://schemas.microsoft.com/office/drawing/2016/ink" xmlns:am3d="http://schemas.microsoft.com/office/drawing/2017/model3d" xmlns:o="urn:schemas-microsoft-com:office:office" xmlns:r="http://schemas.openxmlformats.org/officeDocument/2006/relationships" xmlns:m="http://schemas.openxmlformats.org/officeDocument/2006/math" xmlns:v="urn:schemas-microsoft-com:vml" xmlns:wp14="http://schemas.microsoft.com/office/word/2010/wordprocessingDrawing" xmlns:wp="http://schemas.openxmlformats.org/drawingml/2006/wordprocessingDrawing" xmlns:w10="urn:schemas-microsoft-com:office:word" xmlns:w="http://schemas.openxmlformats.org/wordprocessingml/2006/main" xmlns:w14="http://schemas.microsoft.com/office/word/2010/wordml" xmlns:w15="http://schemas.microsoft.com/office/word/2012/wordml" xmlns:w16cid="http://schemas.microsoft.com/office/word/2016/wordml/cid" xmlns:w16se="http://schemas.microsoft.com/office/word/2015/wordml/symex" xmlns:wpg="http://schemas.microsoft.com/office/word/2010/wordprocessingGroup" xmlns:wpi="http://schemas.microsoft.com/office/word/2010/wordprocessingInk" xmlns:wne="http://schemas.microsoft.com/office/word/2006/wordml" xmlns:wps="http://schemas.microsoft.com/office/word/2010/wordprocessingShape" mc:Ignorable="w14 w15 w16se w16cid wp14">
+<w:document xmlns:wpc="http://schemas.microsoft.com/office/word/2010/wordprocessingCanvas" xmlns:mc="http://schemas.openxmlformats.org/markup-compatibility/2006" xmlns:o="urn:schemas-microsoft-com:office:office" xmlns:r="http://schemas.openxmlformats.org/officeDocument/2006/relationships" xmlns:m="http://schemas.openxmlformats.org/officeDocument/2006/math" xmlns:v="urn:schemas-microsoft-com:vml" xmlns:wp14="http://schemas.microsoft.com/office/word/2010/wordprocessingDrawing" xmlns:wp="http://schemas.openxmlformats.org/drawingml/2006/wordprocessingDrawing" xmlns:w10="urn:schemas-microsoft-com:office:word" xmlns:w="http://schemas.openxmlformats.org/wordprocessingml/2006/main" xmlns:w14="http://schemas.microsoft.com/office/word/2010/wordml" xmlns:w15="http://schemas.microsoft.com/office/word/2012/wordml" xmlns:wpg="http://schemas.microsoft.com/office/word/2010/wordprocessingGroup" xmlns:wpi="http://schemas.microsoft.com/office/word/2010/wordprocessingInk" xmlns:wne="http://schemas.microsoft.com/office/word/2006/wordml" xmlns:wps="http://schemas.microsoft.com/office/word/2010/wordprocessingShape" mc:Ignorable="w14 w15 wp14">
   <w:body>
     <w:p>
       <w:pPr>
@@ -136,38 +136,6 @@
         <w:t>各件数は下記。</w:t>
       </w:r>
     </w:p>
-    <w:p>
-      <w:r>
-        <w:rPr>
-          <w:rFonts w:hint="eastAsia"/>
-        </w:rPr>
-        <w:t>※シナリオタイトルによる検索の件数に戻す。（</w:t>
-      </w:r>
-      <w:r>
-        <w:rPr>
-          <w:rFonts w:hint="eastAsia"/>
-        </w:rPr>
-        <w:t>1</w:t>
-      </w:r>
-      <w:r>
-        <w:rPr>
-          <w:rFonts w:hint="eastAsia"/>
-        </w:rPr>
-        <w:t>月</w:t>
-      </w:r>
-      <w:r>
-        <w:rPr>
-          <w:rFonts w:hint="eastAsia"/>
-        </w:rPr>
-        <w:t>7</w:t>
-      </w:r>
-      <w:r>
-        <w:rPr>
-          <w:rFonts w:hint="eastAsia"/>
-        </w:rPr>
-        <w:t>日）</w:t>
-      </w:r>
-    </w:p>
     <w:p/>
     <w:p>
       <w:pPr>
@@ -396,6 +364,9 @@
       <w:pPr>
         <w:pStyle w:val="a3"/>
         <w:ind w:leftChars="0" w:left="420"/>
+        <w:rPr>
+          <w:rFonts w:hint="eastAsia"/>
+        </w:rPr>
       </w:pPr>
       <w:r>
         <w:rPr>
@@ -403,44 +374,37 @@
         </w:rPr>
         <w:t>・日本語版：</w:t>
       </w:r>
-      <w:bookmarkStart w:id="12" w:name="OLE_LINK49"/>
-      <w:bookmarkStart w:id="13" w:name="OLE_LINK50"/>
-      <w:bookmarkStart w:id="14" w:name="OLE_LINK51"/>
-      <w:bookmarkStart w:id="15" w:name="OLE_LINK52"/>
-      <w:r>
-        <w:rPr>
-          <w:rStyle w:val="a4"/>
-        </w:rPr>
-        <w:fldChar w:fldCharType="begin"/>
-      </w:r>
-      <w:r>
-        <w:rPr>
-          <w:rStyle w:val="a4"/>
-        </w:rPr>
-        <w:instrText xml:space="preserve"> HYPERLINK "https://www.ikea.com/jp/ja/catalog/products/S89279225/" </w:instrText>
-      </w:r>
-      <w:r>
-        <w:rPr>
-          <w:rStyle w:val="a4"/>
-        </w:rPr>
-        <w:fldChar w:fldCharType="separate"/>
-      </w:r>
-      <w:r>
-        <w:rPr>
-          <w:rStyle w:val="a4"/>
-        </w:rPr>
-        <w:t>https://www.ikea.com/jp/ja/catalog/products/S89279225/</w:t>
-      </w:r>
-      <w:r>
-        <w:rPr>
-          <w:rStyle w:val="a4"/>
-        </w:rPr>
-        <w:fldChar w:fldCharType="end"/>
-      </w:r>
+      <w:hyperlink r:id="rId10" w:history="1">
+        <w:r>
+          <w:rPr>
+            <w:rStyle w:val="a4"/>
+          </w:rPr>
+          <w:t>https://www.ikea.com/jp/ja/catalog/products/10404246/#/40351581</w:t>
+        </w:r>
+      </w:hyperlink>
+    </w:p>
+    <w:p>
+      <w:pPr>
+        <w:pStyle w:val="a3"/>
+        <w:ind w:leftChars="0" w:left="420"/>
+      </w:pPr>
+      <w:r>
+        <w:rPr>
+          <w:rFonts w:hint="eastAsia"/>
+        </w:rPr>
+        <w:t xml:space="preserve">　→口コミ</w:t>
+      </w:r>
+      <w:r>
+        <w:t>13</w:t>
+      </w:r>
+      <w:r>
+        <w:rPr>
+          <w:rFonts w:hint="eastAsia"/>
+        </w:rPr>
+        <w:t>件</w:t>
+      </w:r>
+      <w:bookmarkStart w:id="12" w:name="_GoBack"/>
       <w:bookmarkEnd w:id="12"/>
-      <w:bookmarkEnd w:id="13"/>
-      <w:bookmarkEnd w:id="14"/>
-      <w:bookmarkEnd w:id="15"/>
     </w:p>
     <w:p>
       <w:pPr>
@@ -451,51 +415,9 @@
         <w:rPr>
           <w:rFonts w:hint="eastAsia"/>
         </w:rPr>
-        <w:t xml:space="preserve">　→</w:t>
-      </w:r>
-      <w:r>
-        <w:rPr>
-          <w:rFonts w:hint="eastAsia"/>
-        </w:rPr>
-        <w:t xml:space="preserve"> </w:t>
-      </w:r>
-      <w:r>
-        <w:rPr>
-          <w:rFonts w:hint="eastAsia"/>
-        </w:rPr>
-        <w:t>商品の内容が少し違うが恐らくこれ。ただ、口コミ</w:t>
-      </w:r>
-      <w:r>
-        <w:rPr>
-          <w:rFonts w:hint="eastAsia"/>
-        </w:rPr>
-        <w:t>0</w:t>
-      </w:r>
-      <w:r>
-        <w:rPr>
-          <w:rFonts w:hint="eastAsia"/>
-        </w:rPr>
-        <w:t>件</w:t>
-      </w:r>
-      <w:r>
-        <w:rPr>
-          <w:rFonts w:hint="eastAsia"/>
-        </w:rPr>
-        <w:t>...</w:t>
-      </w:r>
-    </w:p>
-    <w:p>
-      <w:pPr>
-        <w:pStyle w:val="a3"/>
-        <w:ind w:leftChars="0" w:left="420"/>
-      </w:pPr>
-      <w:r>
-        <w:rPr>
-          <w:rFonts w:hint="eastAsia"/>
-        </w:rPr>
         <w:t>・英語版：</w:t>
       </w:r>
-      <w:hyperlink r:id="rId10" w:history="1">
+      <w:hyperlink r:id="rId11" w:history="1">
         <w:r>
           <w:rPr>
             <w:rStyle w:val="a4"/>
@@ -623,14 +545,14 @@
         <w:pStyle w:val="a3"/>
         <w:ind w:leftChars="0"/>
       </w:pPr>
-      <w:bookmarkStart w:id="16" w:name="OLE_LINK41"/>
+      <w:bookmarkStart w:id="13" w:name="OLE_LINK41"/>
       <w:r>
         <w:rPr>
           <w:rFonts w:hint="eastAsia"/>
         </w:rPr>
         <w:t>小部屋に小さめの本棚が必要となって購入したら、ピッタリのサイズだった。</w:t>
       </w:r>
-      <w:bookmarkEnd w:id="16"/>
+      <w:bookmarkEnd w:id="13"/>
     </w:p>
     <w:p>
       <w:pPr>
@@ -700,32 +622,38 @@
         <w:rPr>
           <w:rFonts w:hint="eastAsia"/>
         </w:rPr>
+        <w:t>商品自体は気に入っているが、</w:t>
+      </w:r>
+      <w:r>
+        <w:rPr>
+          <w:rFonts w:hint="eastAsia"/>
+        </w:rPr>
+        <w:t>L</w:t>
+      </w:r>
+      <w:r>
+        <w:rPr>
+          <w:rFonts w:hint="eastAsia"/>
+        </w:rPr>
+        <w:t>字金具が見えているのが好ましく</w:t>
+      </w:r>
+      <w:r>
+        <w:rPr>
+          <w:rFonts w:hint="eastAsia"/>
+        </w:rPr>
+        <w:t>なかった</w:t>
+      </w:r>
+      <w:r>
+        <w:rPr>
+          <w:rFonts w:hint="eastAsia"/>
+        </w:rPr>
+        <w:t>。カバ</w:t>
+      </w:r>
+      <w:r>
+        <w:rPr>
+          <w:rFonts w:hint="eastAsia"/>
+        </w:rPr>
         <w:lastRenderedPageBreak/>
-        <w:t>商品自体は気に入っているが、</w:t>
-      </w:r>
-      <w:r>
-        <w:rPr>
-          <w:rFonts w:hint="eastAsia"/>
-        </w:rPr>
-        <w:t>L</w:t>
-      </w:r>
-      <w:r>
-        <w:rPr>
-          <w:rFonts w:hint="eastAsia"/>
-        </w:rPr>
-        <w:t>字金具が見えているのが好ましく</w:t>
-      </w:r>
-      <w:r>
-        <w:rPr>
-          <w:rFonts w:hint="eastAsia"/>
-        </w:rPr>
-        <w:t>なかった</w:t>
-      </w:r>
-      <w:r>
-        <w:rPr>
-          <w:rFonts w:hint="eastAsia"/>
-        </w:rPr>
-        <w:t>。カバーが必要だと思った。</w:t>
+        <w:t>ーが必要だと思った。</w:t>
       </w:r>
     </w:p>
     <w:p>
@@ -786,25 +714,98 @@
         </w:numPr>
         <w:ind w:leftChars="0"/>
       </w:pPr>
-      <w:bookmarkStart w:id="17" w:name="OLE_LINK6"/>
-      <w:bookmarkStart w:id="18" w:name="OLE_LINK7"/>
-      <w:bookmarkStart w:id="19" w:name="OLE_LINK17"/>
-      <w:bookmarkStart w:id="20" w:name="OLE_LINK29"/>
-      <w:bookmarkStart w:id="21" w:name="OLE_LINK32"/>
-      <w:bookmarkStart w:id="22" w:name="OLE_LINK33"/>
+      <w:bookmarkStart w:id="14" w:name="OLE_LINK6"/>
+      <w:bookmarkStart w:id="15" w:name="OLE_LINK7"/>
+      <w:bookmarkStart w:id="16" w:name="OLE_LINK17"/>
+      <w:bookmarkStart w:id="17" w:name="OLE_LINK29"/>
+      <w:bookmarkStart w:id="18" w:name="OLE_LINK32"/>
+      <w:bookmarkStart w:id="19" w:name="OLE_LINK33"/>
       <w:r>
         <w:rPr>
           <w:rFonts w:hint="eastAsia"/>
         </w:rPr>
         <w:t>Storage drawer unit on wheels (ERIK Ikea brand)</w:t>
       </w:r>
+      <w:bookmarkEnd w:id="14"/>
+      <w:bookmarkEnd w:id="15"/>
+      <w:bookmarkEnd w:id="16"/>
       <w:bookmarkEnd w:id="17"/>
-      <w:bookmarkEnd w:id="18"/>
-      <w:bookmarkEnd w:id="19"/>
+    </w:p>
+    <w:bookmarkEnd w:id="18"/>
+    <w:bookmarkEnd w:id="19"/>
+    <w:p>
+      <w:pPr>
+        <w:pStyle w:val="a3"/>
+        <w:ind w:leftChars="0" w:left="420"/>
+      </w:pPr>
+      <w:r>
+        <w:rPr>
+          <w:rFonts w:hint="eastAsia"/>
+        </w:rPr>
+        <w:t>商品名：</w:t>
+      </w:r>
+      <w:r>
+        <w:rPr>
+          <w:rFonts w:hint="eastAsia"/>
+        </w:rPr>
+        <w:t xml:space="preserve">ERIK Drawer unit w 3 drawers on casters </w:t>
+      </w:r>
+      <w:r>
+        <w:t>–</w:t>
+      </w:r>
+      <w:r>
+        <w:rPr>
+          <w:rFonts w:hint="eastAsia"/>
+        </w:rPr>
+        <w:t xml:space="preserve"> white</w:t>
+      </w:r>
+    </w:p>
+    <w:p>
+      <w:pPr>
+        <w:pStyle w:val="a3"/>
+        <w:ind w:leftChars="0" w:left="420"/>
+      </w:pPr>
+      <w:r>
+        <w:rPr>
+          <w:rFonts w:hint="eastAsia"/>
+        </w:rPr>
+        <w:t>検索件数（</w:t>
+      </w:r>
+      <w:r>
+        <w:rPr>
+          <w:rFonts w:hint="eastAsia"/>
+        </w:rPr>
+        <w:t>12/27</w:t>
+      </w:r>
+      <w:r>
+        <w:rPr>
+          <w:rFonts w:hint="eastAsia"/>
+        </w:rPr>
+        <w:t>現在）：</w:t>
+      </w:r>
+      <w:bookmarkStart w:id="20" w:name="OLE_LINK10"/>
+      <w:bookmarkStart w:id="21" w:name="OLE_LINK11"/>
+      <w:r>
+        <w:rPr>
+          <w:rFonts w:hint="eastAsia"/>
+        </w:rPr>
+        <w:t>約</w:t>
+      </w:r>
+      <w:r>
+        <w:rPr>
+          <w:rFonts w:hint="eastAsia"/>
+        </w:rPr>
+        <w:t>1970000</w:t>
+      </w:r>
+      <w:r>
+        <w:rPr>
+          <w:rFonts w:hint="eastAsia"/>
+        </w:rPr>
+        <w:t>件</w:t>
+      </w:r>
       <w:bookmarkEnd w:id="20"/>
-    </w:p>
-    <w:bookmarkEnd w:id="21"/>
-    <w:bookmarkEnd w:id="22"/>
+      <w:bookmarkEnd w:id="21"/>
+    </w:p>
     <w:p>
       <w:pPr>
         <w:pStyle w:val="a3"/>
@@ -814,82 +815,9 @@
         <w:rPr>
           <w:rFonts w:hint="eastAsia"/>
         </w:rPr>
-        <w:t>商品名：</w:t>
-      </w:r>
-      <w:r>
-        <w:rPr>
-          <w:rFonts w:hint="eastAsia"/>
-        </w:rPr>
-        <w:t xml:space="preserve">ERIK Drawer unit w 3 drawers on casters </w:t>
-      </w:r>
-      <w:r>
-        <w:t>–</w:t>
-      </w:r>
-      <w:r>
-        <w:rPr>
-          <w:rFonts w:hint="eastAsia"/>
-        </w:rPr>
-        <w:t xml:space="preserve"> white</w:t>
-      </w:r>
-    </w:p>
-    <w:p>
-      <w:pPr>
-        <w:pStyle w:val="a3"/>
-        <w:ind w:leftChars="0" w:left="420"/>
-      </w:pPr>
-      <w:r>
-        <w:rPr>
-          <w:rFonts w:hint="eastAsia"/>
-        </w:rPr>
-        <w:t>検索件数（</w:t>
-      </w:r>
-      <w:r>
-        <w:rPr>
-          <w:rFonts w:hint="eastAsia"/>
-        </w:rPr>
-        <w:t>12/27</w:t>
-      </w:r>
-      <w:r>
-        <w:rPr>
-          <w:rFonts w:hint="eastAsia"/>
-        </w:rPr>
-        <w:t>現在）：</w:t>
-      </w:r>
-      <w:bookmarkStart w:id="23" w:name="OLE_LINK10"/>
-      <w:bookmarkStart w:id="24" w:name="OLE_LINK11"/>
-      <w:r>
-        <w:rPr>
-          <w:rFonts w:hint="eastAsia"/>
-        </w:rPr>
-        <w:t>約</w:t>
-      </w:r>
-      <w:r>
-        <w:rPr>
-          <w:rFonts w:hint="eastAsia"/>
-        </w:rPr>
-        <w:t>1970000</w:t>
-      </w:r>
-      <w:r>
-        <w:rPr>
-          <w:rFonts w:hint="eastAsia"/>
-        </w:rPr>
-        <w:t>件</w:t>
-      </w:r>
-      <w:bookmarkEnd w:id="23"/>
-      <w:bookmarkEnd w:id="24"/>
-    </w:p>
-    <w:p>
-      <w:pPr>
-        <w:pStyle w:val="a3"/>
-        <w:ind w:leftChars="0" w:left="420"/>
-      </w:pPr>
-      <w:r>
-        <w:rPr>
-          <w:rFonts w:hint="eastAsia"/>
-        </w:rPr>
         <w:t>※足りない分は、</w:t>
       </w:r>
-      <w:hyperlink r:id="rId11" w:history="1">
+      <w:hyperlink r:id="rId12" w:history="1">
         <w:r>
           <w:rPr>
             <w:rStyle w:val="a4"/>
@@ -918,7 +846,7 @@
         </w:rPr>
         <w:t>・日本語版：</w:t>
       </w:r>
-      <w:bookmarkStart w:id="25" w:name="OLE_LINK53"/>
+      <w:bookmarkStart w:id="22" w:name="OLE_LINK53"/>
       <w:r>
         <w:rPr>
           <w:rStyle w:val="a4"/>
@@ -950,7 +878,7 @@
         </w:rPr>
         <w:fldChar w:fldCharType="end"/>
       </w:r>
-      <w:bookmarkEnd w:id="25"/>
+      <w:bookmarkEnd w:id="22"/>
     </w:p>
     <w:p>
       <w:pPr>
@@ -999,7 +927,7 @@
         </w:rPr>
         <w:t>・英語版：</w:t>
       </w:r>
-      <w:hyperlink r:id="rId12" w:history="1">
+      <w:hyperlink r:id="rId13" w:history="1">
         <w:r>
           <w:rPr>
             <w:rStyle w:val="a4"/>
@@ -1062,7 +990,7 @@
         </w:rPr>
         <w:t>カナダ版英語表記：</w:t>
       </w:r>
-      <w:hyperlink r:id="rId13" w:history="1">
+      <w:hyperlink r:id="rId14" w:history="1">
         <w:r>
           <w:rPr>
             <w:rStyle w:val="a4"/>
@@ -1124,7 +1052,7 @@
         </w:rPr>
         <w:t>ポルトガル版英語表記：</w:t>
       </w:r>
-      <w:hyperlink r:id="rId14" w:history="1">
+      <w:hyperlink r:id="rId15" w:history="1">
         <w:r>
           <w:rPr>
             <w:rStyle w:val="a4"/>
@@ -1189,7 +1117,7 @@
         </w:rPr>
         <w:t>版英語表記：</w:t>
       </w:r>
-      <w:hyperlink r:id="rId15" w:history="1">
+      <w:hyperlink r:id="rId16" w:history="1">
         <w:r>
           <w:rPr>
             <w:rStyle w:val="a4"/>
@@ -1240,41 +1168,6 @@
         <w:rPr>
           <w:rFonts w:hint="eastAsia"/>
         </w:rPr>
-        <w:t>☆合計</w:t>
-      </w:r>
-      <w:r>
-        <w:rPr>
-          <w:rFonts w:hint="eastAsia"/>
-        </w:rPr>
-        <w:t>41</w:t>
-      </w:r>
-      <w:r>
-        <w:rPr>
-          <w:rFonts w:hint="eastAsia"/>
-        </w:rPr>
-        <w:t>件</w:t>
-      </w:r>
-      <w:bookmarkStart w:id="26" w:name="_GoBack"/>
-      <w:bookmarkEnd w:id="26"/>
-    </w:p>
-    <w:p>
-      <w:pPr>
-        <w:pStyle w:val="a3"/>
-        <w:ind w:leftChars="100" w:left="210" w:firstLineChars="100" w:firstLine="210"/>
-        <w:rPr>
-          <w:rFonts w:hint="eastAsia"/>
-        </w:rPr>
-      </w:pPr>
-    </w:p>
-    <w:p>
-      <w:pPr>
-        <w:pStyle w:val="a3"/>
-        <w:ind w:leftChars="100" w:left="210" w:firstLineChars="100" w:firstLine="210"/>
-      </w:pPr>
-      <w:r>
-        <w:rPr>
-          <w:rFonts w:hint="eastAsia"/>
-        </w:rPr>
         <w:t>・</w:t>
       </w:r>
       <w:r>
@@ -1283,7 +1176,7 @@
         </w:rPr>
         <w:t>（イタリア版イタリア語：</w:t>
       </w:r>
-      <w:hyperlink r:id="rId16" w:history="1">
+      <w:hyperlink r:id="rId17" w:history="1">
         <w:r>
           <w:rPr>
             <w:rStyle w:val="a4"/>
@@ -1336,6 +1229,42 @@
         <w:pStyle w:val="a3"/>
         <w:ind w:leftChars="100" w:left="210" w:firstLineChars="100" w:firstLine="210"/>
       </w:pPr>
+      <w:r>
+        <w:rPr>
+          <w:rFonts w:hint="eastAsia"/>
+        </w:rPr>
+        <w:t>☆</w:t>
+      </w:r>
+      <w:r>
+        <w:rPr>
+          <w:rFonts w:hint="eastAsia"/>
+        </w:rPr>
+        <w:t>英語レビュー、</w:t>
+      </w:r>
+      <w:r>
+        <w:rPr>
+          <w:rFonts w:hint="eastAsia"/>
+        </w:rPr>
+        <w:t>合計</w:t>
+      </w:r>
+      <w:r>
+        <w:rPr>
+          <w:rFonts w:hint="eastAsia"/>
+        </w:rPr>
+        <w:t>38</w:t>
+      </w:r>
+      <w:r>
+        <w:rPr>
+          <w:rFonts w:hint="eastAsia"/>
+        </w:rPr>
+        <w:t>件</w:t>
+      </w:r>
+    </w:p>
+    <w:p>
+      <w:pPr>
+        <w:pStyle w:val="a3"/>
+        <w:ind w:leftChars="100" w:left="210" w:firstLineChars="100" w:firstLine="210"/>
+      </w:pPr>
     </w:p>
     <w:p>
       <w:pPr>
@@ -1358,8 +1287,8 @@
         </w:numPr>
         <w:ind w:leftChars="0"/>
       </w:pPr>
-      <w:bookmarkStart w:id="27" w:name="OLE_LINK42"/>
-      <w:bookmarkStart w:id="28" w:name="OLE_LINK43"/>
+      <w:bookmarkStart w:id="23" w:name="OLE_LINK42"/>
+      <w:bookmarkStart w:id="24" w:name="OLE_LINK43"/>
       <w:r>
         <w:rPr>
           <w:rFonts w:hint="eastAsia"/>
@@ -1402,8 +1331,8 @@
         </w:rPr>
         <w:t>分程度で完成させることができた。</w:t>
       </w:r>
-      <w:bookmarkEnd w:id="27"/>
-      <w:bookmarkEnd w:id="28"/>
+      <w:bookmarkEnd w:id="23"/>
+      <w:bookmarkEnd w:id="24"/>
       <w:r>
         <w:rPr>
           <w:rFonts w:hint="eastAsia"/>
@@ -1497,21 +1426,129 @@
         </w:numPr>
         <w:ind w:leftChars="0"/>
       </w:pPr>
-      <w:bookmarkStart w:id="29" w:name="OLE_LINK8"/>
-      <w:bookmarkStart w:id="30" w:name="OLE_LINK9"/>
-      <w:bookmarkStart w:id="31" w:name="OLE_LINK21"/>
-      <w:bookmarkStart w:id="32" w:name="OLE_LINK18"/>
+      <w:bookmarkStart w:id="25" w:name="OLE_LINK8"/>
+      <w:bookmarkStart w:id="26" w:name="OLE_LINK9"/>
+      <w:bookmarkStart w:id="27" w:name="OLE_LINK21"/>
+      <w:bookmarkStart w:id="28" w:name="OLE_LINK18"/>
       <w:r>
         <w:rPr>
           <w:rFonts w:hint="eastAsia"/>
         </w:rPr>
         <w:t>Ikea MALM 3-drawer chest, Birch Veneer</w:t>
+      </w:r>
+      <w:bookmarkEnd w:id="25"/>
+      <w:bookmarkEnd w:id="26"/>
+      <w:bookmarkEnd w:id="27"/>
+    </w:p>
+    <w:bookmarkEnd w:id="28"/>
+    <w:p>
+      <w:pPr>
+        <w:pStyle w:val="a3"/>
+        <w:ind w:leftChars="0" w:left="420"/>
+      </w:pPr>
+      <w:r>
+        <w:rPr>
+          <w:rFonts w:hint="eastAsia"/>
+        </w:rPr>
+        <w:t>商品名：</w:t>
+      </w:r>
+      <w:r>
+        <w:rPr>
+          <w:rFonts w:hint="eastAsia"/>
+        </w:rPr>
+        <w:t>MALM - 3-drawer chest - white stained oak veneer</w:t>
+      </w:r>
+    </w:p>
+    <w:p>
+      <w:pPr>
+        <w:pStyle w:val="a3"/>
+        <w:ind w:leftChars="0" w:left="420"/>
+      </w:pPr>
+      <w:r>
+        <w:rPr>
+          <w:rFonts w:hint="eastAsia"/>
+        </w:rPr>
+        <w:t>検索件数（</w:t>
+      </w:r>
+      <w:r>
+        <w:rPr>
+          <w:rFonts w:hint="eastAsia"/>
+        </w:rPr>
+        <w:t>12/27</w:t>
+      </w:r>
+      <w:r>
+        <w:rPr>
+          <w:rFonts w:hint="eastAsia"/>
+        </w:rPr>
+        <w:t>現在）：</w:t>
+      </w:r>
+      <w:bookmarkStart w:id="29" w:name="OLE_LINK12"/>
+      <w:bookmarkStart w:id="30" w:name="OLE_LINK13"/>
+      <w:r>
+        <w:rPr>
+          <w:rFonts w:hint="eastAsia"/>
+        </w:rPr>
+        <w:t>約</w:t>
+      </w:r>
+      <w:r>
+        <w:rPr>
+          <w:rFonts w:hint="eastAsia"/>
+        </w:rPr>
+        <w:t>410000</w:t>
+      </w:r>
+      <w:r>
+        <w:rPr>
+          <w:rFonts w:hint="eastAsia"/>
+        </w:rPr>
+        <w:t>件</w:t>
       </w:r>
       <w:bookmarkEnd w:id="29"/>
       <w:bookmarkEnd w:id="30"/>
+    </w:p>
+    <w:p>
+      <w:pPr>
+        <w:pStyle w:val="a3"/>
+        <w:ind w:leftChars="0" w:left="420"/>
+      </w:pPr>
+      <w:r>
+        <w:rPr>
+          <w:rFonts w:hint="eastAsia"/>
+        </w:rPr>
+        <w:t>・日本語版：</w:t>
+      </w:r>
+      <w:bookmarkStart w:id="31" w:name="OLE_LINK54"/>
+      <w:r>
+        <w:rPr>
+          <w:rStyle w:val="a4"/>
+        </w:rPr>
+        <w:fldChar w:fldCharType="begin"/>
+      </w:r>
+      <w:r>
+        <w:rPr>
+          <w:rStyle w:val="a4"/>
+        </w:rPr>
+        <w:instrText xml:space="preserve"> HYPERLINK "https://www.ikea.com/jp/ja/catalog/products/30354660/" </w:instrText>
+      </w:r>
+      <w:r>
+        <w:rPr>
+          <w:rStyle w:val="a4"/>
+        </w:rPr>
+        <w:fldChar w:fldCharType="separate"/>
+      </w:r>
+      <w:r>
+        <w:rPr>
+          <w:rStyle w:val="a4"/>
+        </w:rPr>
+        <w:t>https://www.ikea.com/jp/ja/catalog/products/30354660/</w:t>
+      </w:r>
+      <w:r>
+        <w:rPr>
+          <w:rStyle w:val="a4"/>
+        </w:rPr>
+        <w:fldChar w:fldCharType="end"/>
+      </w:r>
       <w:bookmarkEnd w:id="31"/>
     </w:p>
-    <w:bookmarkEnd w:id="32"/>
     <w:p>
       <w:pPr>
         <w:pStyle w:val="a3"/>
@@ -1521,13 +1558,19 @@
         <w:rPr>
           <w:rFonts w:hint="eastAsia"/>
         </w:rPr>
-        <w:t>商品名：</w:t>
-      </w:r>
-      <w:r>
-        <w:rPr>
-          <w:rFonts w:hint="eastAsia"/>
-        </w:rPr>
-        <w:t>MALM - 3-drawer chest - white stained oak veneer</w:t>
+        <w:t xml:space="preserve">　→英語版ページに記載の商品名を検索して発見。口コミ</w:t>
+      </w:r>
+      <w:r>
+        <w:rPr>
+          <w:rFonts w:hint="eastAsia"/>
+        </w:rPr>
+        <w:t>12</w:t>
+      </w:r>
+      <w:r>
+        <w:rPr>
+          <w:rFonts w:hint="eastAsia"/>
+        </w:rPr>
+        <w:t>件</w:t>
       </w:r>
     </w:p>
     <w:p>
@@ -1539,124 +1582,10 @@
         <w:rPr>
           <w:rFonts w:hint="eastAsia"/>
         </w:rPr>
-        <w:t>検索件数（</w:t>
-      </w:r>
-      <w:r>
-        <w:rPr>
-          <w:rFonts w:hint="eastAsia"/>
-        </w:rPr>
-        <w:t>12/27</w:t>
-      </w:r>
-      <w:r>
-        <w:rPr>
-          <w:rFonts w:hint="eastAsia"/>
-        </w:rPr>
-        <w:t>現在）：</w:t>
-      </w:r>
-      <w:bookmarkStart w:id="33" w:name="OLE_LINK12"/>
-      <w:bookmarkStart w:id="34" w:name="OLE_LINK13"/>
-      <w:r>
-        <w:rPr>
-          <w:rFonts w:hint="eastAsia"/>
-        </w:rPr>
-        <w:t>約</w:t>
-      </w:r>
-      <w:r>
-        <w:rPr>
-          <w:rFonts w:hint="eastAsia"/>
-        </w:rPr>
-        <w:t>410000</w:t>
-      </w:r>
-      <w:r>
-        <w:rPr>
-          <w:rFonts w:hint="eastAsia"/>
-        </w:rPr>
-        <w:t>件</w:t>
-      </w:r>
-      <w:bookmarkEnd w:id="33"/>
-      <w:bookmarkEnd w:id="34"/>
-    </w:p>
-    <w:p>
-      <w:pPr>
-        <w:pStyle w:val="a3"/>
-        <w:ind w:leftChars="0" w:left="420"/>
-      </w:pPr>
-      <w:r>
-        <w:rPr>
-          <w:rFonts w:hint="eastAsia"/>
-        </w:rPr>
         <w:lastRenderedPageBreak/>
-        <w:t>・日本語版：</w:t>
-      </w:r>
-      <w:bookmarkStart w:id="35" w:name="OLE_LINK54"/>
-      <w:r>
-        <w:rPr>
-          <w:rStyle w:val="a4"/>
-        </w:rPr>
-        <w:fldChar w:fldCharType="begin"/>
-      </w:r>
-      <w:r>
-        <w:rPr>
-          <w:rStyle w:val="a4"/>
-        </w:rPr>
-        <w:instrText xml:space="preserve"> HYPERLINK "https://www.ikea.com/jp/ja/catalog/products/30354660/" </w:instrText>
-      </w:r>
-      <w:r>
-        <w:rPr>
-          <w:rStyle w:val="a4"/>
-        </w:rPr>
-        <w:fldChar w:fldCharType="separate"/>
-      </w:r>
-      <w:r>
-        <w:rPr>
-          <w:rStyle w:val="a4"/>
-        </w:rPr>
-        <w:t>https://www.ikea.com/jp/ja/catalog/products/30354660/</w:t>
-      </w:r>
-      <w:r>
-        <w:rPr>
-          <w:rStyle w:val="a4"/>
-        </w:rPr>
-        <w:fldChar w:fldCharType="end"/>
-      </w:r>
-      <w:bookmarkEnd w:id="35"/>
-    </w:p>
-    <w:p>
-      <w:pPr>
-        <w:pStyle w:val="a3"/>
-        <w:ind w:leftChars="0" w:left="420"/>
-      </w:pPr>
-      <w:r>
-        <w:rPr>
-          <w:rFonts w:hint="eastAsia"/>
-        </w:rPr>
-        <w:t xml:space="preserve">　→英語版ページに記載の商品名を検索して発見。口コミ</w:t>
-      </w:r>
-      <w:r>
-        <w:rPr>
-          <w:rFonts w:hint="eastAsia"/>
-        </w:rPr>
-        <w:t>12</w:t>
-      </w:r>
-      <w:r>
-        <w:rPr>
-          <w:rFonts w:hint="eastAsia"/>
-        </w:rPr>
-        <w:t>件</w:t>
-      </w:r>
-    </w:p>
-    <w:p>
-      <w:pPr>
-        <w:pStyle w:val="a3"/>
-        <w:ind w:leftChars="0" w:left="420"/>
-      </w:pPr>
-      <w:r>
-        <w:rPr>
-          <w:rFonts w:hint="eastAsia"/>
-        </w:rPr>
         <w:t>・英語版：</w:t>
       </w:r>
-      <w:hyperlink r:id="rId17" w:history="1">
+      <w:hyperlink r:id="rId18" w:history="1">
         <w:r>
           <w:rPr>
             <w:rStyle w:val="a4"/>
@@ -1769,7 +1698,7 @@
         </w:numPr>
         <w:ind w:leftChars="0"/>
       </w:pPr>
-      <w:bookmarkStart w:id="36" w:name="OLE_LINK44"/>
+      <w:bookmarkStart w:id="32" w:name="OLE_LINK44"/>
       <w:r>
         <w:rPr>
           <w:rFonts w:hint="eastAsia"/>
@@ -1806,7 +1735,7 @@
         </w:rPr>
         <w:t>人で自宅に持ち帰って組み立てるのは少々厳しい。</w:t>
       </w:r>
-      <w:bookmarkEnd w:id="36"/>
+      <w:bookmarkEnd w:id="32"/>
       <w:r>
         <w:rPr>
           <w:rFonts w:hint="eastAsia"/>
@@ -1898,25 +1827,89 @@
         </w:numPr>
         <w:ind w:leftChars="0"/>
       </w:pPr>
-      <w:bookmarkStart w:id="37" w:name="OLE_LINK22"/>
-      <w:bookmarkStart w:id="38" w:name="OLE_LINK23"/>
-      <w:bookmarkStart w:id="39" w:name="OLE_LINK30"/>
-      <w:bookmarkStart w:id="40" w:name="OLE_LINK34"/>
-      <w:bookmarkStart w:id="41" w:name="OLE_LINK19"/>
-      <w:bookmarkStart w:id="42" w:name="OLE_LINK20"/>
+      <w:bookmarkStart w:id="33" w:name="OLE_LINK22"/>
+      <w:bookmarkStart w:id="34" w:name="OLE_LINK23"/>
+      <w:bookmarkStart w:id="35" w:name="OLE_LINK30"/>
+      <w:bookmarkStart w:id="36" w:name="OLE_LINK34"/>
+      <w:bookmarkStart w:id="37" w:name="OLE_LINK19"/>
+      <w:bookmarkStart w:id="38" w:name="OLE_LINK20"/>
       <w:r>
         <w:rPr>
           <w:rFonts w:hint="eastAsia"/>
         </w:rPr>
         <w:t>IKEA Night stand</w:t>
       </w:r>
-      <w:bookmarkEnd w:id="37"/>
-      <w:bookmarkEnd w:id="38"/>
+      <w:bookmarkEnd w:id="33"/>
+      <w:bookmarkEnd w:id="34"/>
+      <w:bookmarkEnd w:id="35"/>
+      <w:bookmarkEnd w:id="36"/>
+    </w:p>
+    <w:bookmarkEnd w:id="37"/>
+    <w:bookmarkEnd w:id="38"/>
+    <w:p>
+      <w:pPr>
+        <w:pStyle w:val="a3"/>
+        <w:ind w:leftChars="0" w:left="420"/>
+      </w:pPr>
+      <w:r>
+        <w:rPr>
+          <w:rFonts w:hint="eastAsia"/>
+        </w:rPr>
+        <w:t>商品名：</w:t>
+      </w:r>
+      <w:r>
+        <w:rPr>
+          <w:rFonts w:hint="eastAsia"/>
+        </w:rPr>
+        <w:t>KULLEN 2-drawer chest</w:t>
+      </w:r>
+    </w:p>
+    <w:p>
+      <w:pPr>
+        <w:pStyle w:val="a3"/>
+        <w:ind w:leftChars="0" w:left="420"/>
+      </w:pPr>
+      <w:r>
+        <w:rPr>
+          <w:rFonts w:hint="eastAsia"/>
+        </w:rPr>
+        <w:t>検索件数（</w:t>
+      </w:r>
+      <w:r>
+        <w:rPr>
+          <w:rFonts w:hint="eastAsia"/>
+        </w:rPr>
+        <w:t>12/27</w:t>
+      </w:r>
+      <w:r>
+        <w:rPr>
+          <w:rFonts w:hint="eastAsia"/>
+        </w:rPr>
+        <w:t>現在）：</w:t>
+      </w:r>
+      <w:bookmarkStart w:id="39" w:name="OLE_LINK14"/>
+      <w:bookmarkStart w:id="40" w:name="OLE_LINK36"/>
+      <w:r>
+        <w:rPr>
+          <w:rFonts w:hint="eastAsia"/>
+        </w:rPr>
+        <w:t>約</w:t>
+      </w:r>
+      <w:r>
+        <w:rPr>
+          <w:rFonts w:hint="eastAsia"/>
+        </w:rPr>
+        <w:t>230000</w:t>
+      </w:r>
+      <w:r>
+        <w:rPr>
+          <w:rFonts w:hint="eastAsia"/>
+        </w:rPr>
+        <w:t>件</w:t>
+      </w:r>
       <w:bookmarkEnd w:id="39"/>
       <w:bookmarkEnd w:id="40"/>
     </w:p>
-    <w:bookmarkEnd w:id="41"/>
-    <w:bookmarkEnd w:id="42"/>
     <w:p>
       <w:pPr>
         <w:pStyle w:val="a3"/>
@@ -1926,13 +1919,76 @@
         <w:rPr>
           <w:rFonts w:hint="eastAsia"/>
         </w:rPr>
-        <w:t>商品名：</w:t>
-      </w:r>
-      <w:r>
-        <w:rPr>
-          <w:rFonts w:hint="eastAsia"/>
-        </w:rPr>
-        <w:t>KULLEN 2-drawer chest</w:t>
+        <w:t>・日本版：</w:t>
+      </w:r>
+      <w:bookmarkStart w:id="41" w:name="OLE_LINK55"/>
+      <w:r>
+        <w:rPr>
+          <w:rStyle w:val="a4"/>
+        </w:rPr>
+        <w:fldChar w:fldCharType="begin"/>
+      </w:r>
+      <w:r>
+        <w:rPr>
+          <w:rStyle w:val="a4"/>
+        </w:rPr>
+        <w:instrText xml:space="preserve"> HYPERLINK "https://www.ikea.com/jp/ja/catalog/products/30355706/" </w:instrText>
+      </w:r>
+      <w:r>
+        <w:rPr>
+          <w:rStyle w:val="a4"/>
+        </w:rPr>
+        <w:fldChar w:fldCharType="separate"/>
+      </w:r>
+      <w:r>
+        <w:rPr>
+          <w:rStyle w:val="a4"/>
+          <w:rFonts w:hint="eastAsia"/>
+        </w:rPr>
+        <w:t>https://www.ikea.com/jp/ja/catalog/products/30355706/</w:t>
+      </w:r>
+      <w:r>
+        <w:rPr>
+          <w:rStyle w:val="a4"/>
+        </w:rPr>
+        <w:fldChar w:fldCharType="end"/>
+      </w:r>
+      <w:bookmarkEnd w:id="41"/>
+    </w:p>
+    <w:p>
+      <w:pPr>
+        <w:pStyle w:val="a3"/>
+        <w:ind w:leftChars="0" w:left="420" w:firstLineChars="100" w:firstLine="210"/>
+      </w:pPr>
+      <w:r>
+        <w:rPr>
+          <w:rFonts w:hint="eastAsia"/>
+        </w:rPr>
+        <w:t>→</w:t>
+      </w:r>
+      <w:r>
+        <w:rPr>
+          <w:rFonts w:hint="eastAsia"/>
+        </w:rPr>
+        <w:t xml:space="preserve"> </w:t>
+      </w:r>
+      <w:r>
+        <w:rPr>
+          <w:rFonts w:hint="eastAsia"/>
+        </w:rPr>
+        <w:t>英語版ページに記載の商品名を検索して発見。口コミ</w:t>
+      </w:r>
+      <w:r>
+        <w:rPr>
+          <w:rFonts w:hint="eastAsia"/>
+        </w:rPr>
+        <w:t>4</w:t>
+      </w:r>
+      <w:r>
+        <w:rPr>
+          <w:rFonts w:hint="eastAsia"/>
+        </w:rPr>
+        <w:t>件</w:t>
       </w:r>
     </w:p>
     <w:p>
@@ -1944,136 +2000,9 @@
         <w:rPr>
           <w:rFonts w:hint="eastAsia"/>
         </w:rPr>
-        <w:t>検索件数（</w:t>
-      </w:r>
-      <w:r>
-        <w:rPr>
-          <w:rFonts w:hint="eastAsia"/>
-        </w:rPr>
-        <w:t>12/27</w:t>
-      </w:r>
-      <w:r>
-        <w:rPr>
-          <w:rFonts w:hint="eastAsia"/>
-        </w:rPr>
-        <w:t>現在）：</w:t>
-      </w:r>
-      <w:bookmarkStart w:id="43" w:name="OLE_LINK14"/>
-      <w:bookmarkStart w:id="44" w:name="OLE_LINK36"/>
-      <w:r>
-        <w:rPr>
-          <w:rFonts w:hint="eastAsia"/>
-        </w:rPr>
-        <w:t>約</w:t>
-      </w:r>
-      <w:r>
-        <w:rPr>
-          <w:rFonts w:hint="eastAsia"/>
-        </w:rPr>
-        <w:t>230000</w:t>
-      </w:r>
-      <w:r>
-        <w:rPr>
-          <w:rFonts w:hint="eastAsia"/>
-        </w:rPr>
-        <w:t>件</w:t>
-      </w:r>
-      <w:bookmarkEnd w:id="43"/>
-      <w:bookmarkEnd w:id="44"/>
-    </w:p>
-    <w:p>
-      <w:pPr>
-        <w:pStyle w:val="a3"/>
-        <w:ind w:leftChars="0" w:left="420"/>
-      </w:pPr>
-      <w:r>
-        <w:rPr>
-          <w:rFonts w:hint="eastAsia"/>
-        </w:rPr>
-        <w:t>・日本版：</w:t>
-      </w:r>
-      <w:bookmarkStart w:id="45" w:name="OLE_LINK55"/>
-      <w:r>
-        <w:rPr>
-          <w:rStyle w:val="a4"/>
-        </w:rPr>
-        <w:fldChar w:fldCharType="begin"/>
-      </w:r>
-      <w:r>
-        <w:rPr>
-          <w:rStyle w:val="a4"/>
-        </w:rPr>
-        <w:instrText xml:space="preserve"> HYPERLINK "https://www.ikea.com/jp/ja/catalog/products/30355706/" </w:instrText>
-      </w:r>
-      <w:r>
-        <w:rPr>
-          <w:rStyle w:val="a4"/>
-        </w:rPr>
-        <w:fldChar w:fldCharType="separate"/>
-      </w:r>
-      <w:r>
-        <w:rPr>
-          <w:rStyle w:val="a4"/>
-          <w:rFonts w:hint="eastAsia"/>
-        </w:rPr>
-        <w:t>https://www.ikea.com/jp/ja/catalog/products/30355706/</w:t>
-      </w:r>
-      <w:r>
-        <w:rPr>
-          <w:rStyle w:val="a4"/>
-        </w:rPr>
-        <w:fldChar w:fldCharType="end"/>
-      </w:r>
-      <w:bookmarkEnd w:id="45"/>
-    </w:p>
-    <w:p>
-      <w:pPr>
-        <w:pStyle w:val="a3"/>
-        <w:ind w:leftChars="0" w:left="420" w:firstLineChars="100" w:firstLine="210"/>
-      </w:pPr>
-      <w:r>
-        <w:rPr>
-          <w:rFonts w:hint="eastAsia"/>
-        </w:rPr>
-        <w:t>→</w:t>
-      </w:r>
-      <w:r>
-        <w:rPr>
-          <w:rFonts w:hint="eastAsia"/>
-        </w:rPr>
-        <w:t xml:space="preserve"> </w:t>
-      </w:r>
-      <w:r>
-        <w:rPr>
-          <w:rFonts w:hint="eastAsia"/>
-        </w:rPr>
-        <w:t>英語版ページに記載の商品名を検索して発見。口コミ</w:t>
-      </w:r>
-      <w:r>
-        <w:rPr>
-          <w:rFonts w:hint="eastAsia"/>
-        </w:rPr>
-        <w:t>4</w:t>
-      </w:r>
-      <w:r>
-        <w:rPr>
-          <w:rFonts w:hint="eastAsia"/>
-        </w:rPr>
-        <w:t>件</w:t>
-      </w:r>
-    </w:p>
-    <w:p>
-      <w:pPr>
-        <w:pStyle w:val="a3"/>
-        <w:ind w:leftChars="0" w:left="420"/>
-      </w:pPr>
-      <w:r>
-        <w:rPr>
-          <w:rFonts w:hint="eastAsia"/>
-        </w:rPr>
         <w:t>・英語版：</w:t>
       </w:r>
-      <w:hyperlink r:id="rId18" w:history="1">
+      <w:hyperlink r:id="rId19" w:history="1">
         <w:r>
           <w:rPr>
             <w:rStyle w:val="a4"/>
@@ -2162,8 +2091,8 @@
         </w:numPr>
         <w:ind w:leftChars="0"/>
       </w:pPr>
-      <w:bookmarkStart w:id="46" w:name="OLE_LINK45"/>
-      <w:bookmarkStart w:id="47" w:name="OLE_LINK46"/>
+      <w:bookmarkStart w:id="42" w:name="OLE_LINK45"/>
+      <w:bookmarkStart w:id="43" w:name="OLE_LINK46"/>
       <w:r>
         <w:rPr>
           <w:rFonts w:hint="eastAsia"/>
@@ -2182,8 +2111,8 @@
         </w:rPr>
         <w:t>天板周りの部分が外れてきたが、木工用ボンドで簡単に直せる程度なので許せる範囲</w:t>
       </w:r>
-      <w:bookmarkEnd w:id="46"/>
-      <w:bookmarkEnd w:id="47"/>
+      <w:bookmarkEnd w:id="42"/>
+      <w:bookmarkEnd w:id="43"/>
       <w:r>
         <w:rPr>
           <w:rFonts w:hint="eastAsia"/>
@@ -2222,23 +2151,165 @@
         </w:numPr>
         <w:ind w:leftChars="0"/>
       </w:pPr>
-      <w:bookmarkStart w:id="48" w:name="OLE_LINK24"/>
-      <w:bookmarkStart w:id="49" w:name="OLE_LINK25"/>
-      <w:bookmarkStart w:id="50" w:name="OLE_LINK35"/>
-      <w:bookmarkStart w:id="51" w:name="OLE_LINK26"/>
-      <w:bookmarkStart w:id="52" w:name="OLE_LINK27"/>
+      <w:bookmarkStart w:id="44" w:name="OLE_LINK24"/>
+      <w:bookmarkStart w:id="45" w:name="OLE_LINK25"/>
+      <w:bookmarkStart w:id="46" w:name="OLE_LINK35"/>
+      <w:bookmarkStart w:id="47" w:name="OLE_LINK26"/>
+      <w:bookmarkStart w:id="48" w:name="OLE_LINK27"/>
       <w:r>
         <w:rPr>
           <w:rFonts w:hint="eastAsia"/>
         </w:rPr>
         <w:t>IKEA MILLBERGET Desk Chair White</w:t>
       </w:r>
-      <w:bookmarkEnd w:id="48"/>
+      <w:bookmarkEnd w:id="44"/>
+      <w:bookmarkEnd w:id="45"/>
+      <w:bookmarkEnd w:id="46"/>
+    </w:p>
+    <w:bookmarkEnd w:id="47"/>
+    <w:bookmarkEnd w:id="48"/>
+    <w:p>
+      <w:pPr>
+        <w:pStyle w:val="a3"/>
+        <w:ind w:leftChars="0" w:left="420"/>
+      </w:pPr>
+      <w:r>
+        <w:rPr>
+          <w:rFonts w:hint="eastAsia"/>
+        </w:rPr>
+        <w:t>商品名：</w:t>
+      </w:r>
+      <w:r>
+        <w:rPr>
+          <w:rFonts w:hint="eastAsia"/>
+        </w:rPr>
+        <w:t>MILLBERGET - Swivel chair - Kimstad white</w:t>
+      </w:r>
+    </w:p>
+    <w:p>
+      <w:pPr>
+        <w:pStyle w:val="a3"/>
+        <w:ind w:leftChars="0" w:left="420"/>
+      </w:pPr>
+      <w:r>
+        <w:rPr>
+          <w:rFonts w:hint="eastAsia"/>
+        </w:rPr>
+        <w:t>検索件数（</w:t>
+      </w:r>
+      <w:r>
+        <w:rPr>
+          <w:rFonts w:hint="eastAsia"/>
+        </w:rPr>
+        <w:t>12/27</w:t>
+      </w:r>
+      <w:r>
+        <w:rPr>
+          <w:rFonts w:hint="eastAsia"/>
+        </w:rPr>
+        <w:t>現在）：</w:t>
+      </w:r>
+      <w:bookmarkStart w:id="49" w:name="OLE_LINK37"/>
+      <w:r>
+        <w:rPr>
+          <w:rFonts w:hint="eastAsia"/>
+        </w:rPr>
+        <w:t>約</w:t>
+      </w:r>
+      <w:r>
+        <w:rPr>
+          <w:rFonts w:hint="eastAsia"/>
+        </w:rPr>
+        <w:t>89600</w:t>
+      </w:r>
+      <w:r>
+        <w:rPr>
+          <w:rFonts w:hint="eastAsia"/>
+        </w:rPr>
+        <w:t>件</w:t>
+      </w:r>
       <w:bookmarkEnd w:id="49"/>
+    </w:p>
+    <w:p>
+      <w:pPr>
+        <w:pStyle w:val="a3"/>
+        <w:ind w:leftChars="0" w:left="420"/>
+      </w:pPr>
+      <w:r>
+        <w:rPr>
+          <w:rFonts w:hint="eastAsia"/>
+        </w:rPr>
+        <w:t>・日本語版：</w:t>
+      </w:r>
+      <w:bookmarkStart w:id="50" w:name="OLE_LINK56"/>
+      <w:r>
+        <w:rPr>
+          <w:rStyle w:val="a4"/>
+        </w:rPr>
+        <w:fldChar w:fldCharType="begin"/>
+      </w:r>
+      <w:r>
+        <w:rPr>
+          <w:rStyle w:val="a4"/>
+        </w:rPr>
+        <w:instrText xml:space="preserve"> HYPERLINK "https://www.ikea.com/jp/ja/catalog/products/50339414/" \l "/00339416" </w:instrText>
+      </w:r>
+      <w:r>
+        <w:rPr>
+          <w:rStyle w:val="a4"/>
+        </w:rPr>
+        <w:fldChar w:fldCharType="separate"/>
+      </w:r>
+      <w:r>
+        <w:rPr>
+          <w:rStyle w:val="a4"/>
+        </w:rPr>
+        <w:t>https://www.ikea.com/jp/ja/catalog/products/50339414/#/00339416</w:t>
+      </w:r>
+      <w:r>
+        <w:rPr>
+          <w:rStyle w:val="a4"/>
+        </w:rPr>
+        <w:fldChar w:fldCharType="end"/>
+      </w:r>
       <w:bookmarkEnd w:id="50"/>
     </w:p>
-    <w:bookmarkEnd w:id="51"/>
-    <w:bookmarkEnd w:id="52"/>
+    <w:p>
+      <w:pPr>
+        <w:pStyle w:val="a3"/>
+        <w:ind w:leftChars="0" w:left="420" w:firstLineChars="100" w:firstLine="210"/>
+      </w:pPr>
+      <w:r>
+        <w:rPr>
+          <w:rFonts w:hint="eastAsia"/>
+        </w:rPr>
+        <w:t>→</w:t>
+      </w:r>
+      <w:r>
+        <w:rPr>
+          <w:rFonts w:hint="eastAsia"/>
+        </w:rPr>
+        <w:t xml:space="preserve"> </w:t>
+      </w:r>
+      <w:r>
+        <w:rPr>
+          <w:rFonts w:hint="eastAsia"/>
+        </w:rPr>
+        <w:t>英語版ページに記載の商品名を検索して発見。口コミ</w:t>
+      </w:r>
+      <w:r>
+        <w:rPr>
+          <w:rFonts w:hint="eastAsia"/>
+        </w:rPr>
+        <w:t>16</w:t>
+      </w:r>
+      <w:r>
+        <w:rPr>
+          <w:rFonts w:hint="eastAsia"/>
+        </w:rPr>
+        <w:t>件</w:t>
+      </w:r>
+    </w:p>
     <w:p>
       <w:pPr>
         <w:pStyle w:val="a3"/>
@@ -2248,151 +2319,9 @@
         <w:rPr>
           <w:rFonts w:hint="eastAsia"/>
         </w:rPr>
-        <w:t>商品名：</w:t>
-      </w:r>
-      <w:r>
-        <w:rPr>
-          <w:rFonts w:hint="eastAsia"/>
-        </w:rPr>
-        <w:t>MILLBERGET - Swivel chair - Kimstad white</w:t>
-      </w:r>
-    </w:p>
-    <w:p>
-      <w:pPr>
-        <w:pStyle w:val="a3"/>
-        <w:ind w:leftChars="0" w:left="420"/>
-      </w:pPr>
-      <w:r>
-        <w:rPr>
-          <w:rFonts w:hint="eastAsia"/>
-        </w:rPr>
-        <w:t>検索件数（</w:t>
-      </w:r>
-      <w:r>
-        <w:rPr>
-          <w:rFonts w:hint="eastAsia"/>
-        </w:rPr>
-        <w:t>12/27</w:t>
-      </w:r>
-      <w:r>
-        <w:rPr>
-          <w:rFonts w:hint="eastAsia"/>
-        </w:rPr>
-        <w:t>現在）：</w:t>
-      </w:r>
-      <w:bookmarkStart w:id="53" w:name="OLE_LINK37"/>
-      <w:r>
-        <w:rPr>
-          <w:rFonts w:hint="eastAsia"/>
-        </w:rPr>
-        <w:t>約</w:t>
-      </w:r>
-      <w:r>
-        <w:rPr>
-          <w:rFonts w:hint="eastAsia"/>
-        </w:rPr>
-        <w:t>89600</w:t>
-      </w:r>
-      <w:r>
-        <w:rPr>
-          <w:rFonts w:hint="eastAsia"/>
-        </w:rPr>
-        <w:t>件</w:t>
-      </w:r>
-      <w:bookmarkEnd w:id="53"/>
-    </w:p>
-    <w:p>
-      <w:pPr>
-        <w:pStyle w:val="a3"/>
-        <w:ind w:leftChars="0" w:left="420"/>
-      </w:pPr>
-      <w:r>
-        <w:rPr>
-          <w:rFonts w:hint="eastAsia"/>
-        </w:rPr>
-        <w:t>・日本語版：</w:t>
-      </w:r>
-      <w:bookmarkStart w:id="54" w:name="OLE_LINK56"/>
-      <w:r>
-        <w:rPr>
-          <w:rStyle w:val="a4"/>
-        </w:rPr>
-        <w:fldChar w:fldCharType="begin"/>
-      </w:r>
-      <w:r>
-        <w:rPr>
-          <w:rStyle w:val="a4"/>
-        </w:rPr>
-        <w:instrText xml:space="preserve"> HYPERLINK "https://www.ikea.com/jp/ja/catalog/products/50339414/" \l "/00339416" </w:instrText>
-      </w:r>
-      <w:r>
-        <w:rPr>
-          <w:rStyle w:val="a4"/>
-        </w:rPr>
-        <w:fldChar w:fldCharType="separate"/>
-      </w:r>
-      <w:r>
-        <w:rPr>
-          <w:rStyle w:val="a4"/>
-        </w:rPr>
-        <w:t>https://www.ikea.com/jp/ja/catalog/products/50339414/#/00339416</w:t>
-      </w:r>
-      <w:r>
-        <w:rPr>
-          <w:rStyle w:val="a4"/>
-        </w:rPr>
-        <w:fldChar w:fldCharType="end"/>
-      </w:r>
-      <w:bookmarkEnd w:id="54"/>
-    </w:p>
-    <w:p>
-      <w:pPr>
-        <w:pStyle w:val="a3"/>
-        <w:ind w:leftChars="0" w:left="420" w:firstLineChars="100" w:firstLine="210"/>
-      </w:pPr>
-      <w:r>
-        <w:rPr>
-          <w:rFonts w:hint="eastAsia"/>
-        </w:rPr>
-        <w:t>→</w:t>
-      </w:r>
-      <w:r>
-        <w:rPr>
-          <w:rFonts w:hint="eastAsia"/>
-        </w:rPr>
-        <w:t xml:space="preserve"> </w:t>
-      </w:r>
-      <w:r>
-        <w:rPr>
-          <w:rFonts w:hint="eastAsia"/>
-        </w:rPr>
-        <w:t>英語版ページに記載の商品名を検索して発見。口コミ</w:t>
-      </w:r>
-      <w:r>
-        <w:rPr>
-          <w:rFonts w:hint="eastAsia"/>
-        </w:rPr>
-        <w:t>16</w:t>
-      </w:r>
-      <w:r>
-        <w:rPr>
-          <w:rFonts w:hint="eastAsia"/>
-        </w:rPr>
-        <w:t>件</w:t>
-      </w:r>
-    </w:p>
-    <w:p>
-      <w:pPr>
-        <w:pStyle w:val="a3"/>
-        <w:ind w:leftChars="0" w:left="420"/>
-      </w:pPr>
-      <w:r>
-        <w:rPr>
-          <w:rFonts w:hint="eastAsia"/>
-        </w:rPr>
         <w:t>・英語版：</w:t>
       </w:r>
-      <w:hyperlink r:id="rId19" w:anchor="/00331707" w:history="1">
+      <w:hyperlink r:id="rId20" w:anchor="/00331707" w:history="1">
         <w:r>
           <w:rPr>
             <w:rStyle w:val="a4"/>
@@ -2411,49 +2340,49 @@
         <w:rPr>
           <w:rFonts w:hint="eastAsia"/>
         </w:rPr>
+        <w:t>→</w:t>
+      </w:r>
+      <w:r>
+        <w:rPr>
+          <w:rFonts w:hint="eastAsia"/>
+        </w:rPr>
+        <w:t xml:space="preserve"> </w:t>
+      </w:r>
+      <w:r>
+        <w:rPr>
+          <w:rFonts w:hint="eastAsia"/>
+        </w:rPr>
+        <w:t>データセットの説明文にリンク有り。口コミ</w:t>
+      </w:r>
+      <w:r>
+        <w:rPr>
+          <w:rFonts w:hint="eastAsia"/>
+        </w:rPr>
+        <w:t>195</w:t>
+      </w:r>
+      <w:r>
+        <w:rPr>
+          <w:rFonts w:hint="eastAsia"/>
+        </w:rPr>
+        <w:t>件</w:t>
+      </w:r>
+    </w:p>
+    <w:p>
+      <w:pPr>
+        <w:pStyle w:val="a3"/>
+        <w:ind w:leftChars="100" w:left="210" w:firstLineChars="100" w:firstLine="210"/>
+      </w:pPr>
+    </w:p>
+    <w:p>
+      <w:pPr>
+        <w:pStyle w:val="a3"/>
+        <w:ind w:leftChars="0" w:left="420"/>
+      </w:pPr>
+      <w:r>
+        <w:rPr>
+          <w:rFonts w:hint="eastAsia"/>
+        </w:rPr>
         <w:lastRenderedPageBreak/>
-        <w:t>→</w:t>
-      </w:r>
-      <w:r>
-        <w:rPr>
-          <w:rFonts w:hint="eastAsia"/>
-        </w:rPr>
-        <w:t xml:space="preserve"> </w:t>
-      </w:r>
-      <w:r>
-        <w:rPr>
-          <w:rFonts w:hint="eastAsia"/>
-        </w:rPr>
-        <w:t>データセットの説明文にリンク有り。口コミ</w:t>
-      </w:r>
-      <w:r>
-        <w:rPr>
-          <w:rFonts w:hint="eastAsia"/>
-        </w:rPr>
-        <w:t>195</w:t>
-      </w:r>
-      <w:r>
-        <w:rPr>
-          <w:rFonts w:hint="eastAsia"/>
-        </w:rPr>
-        <w:t>件</w:t>
-      </w:r>
-    </w:p>
-    <w:p>
-      <w:pPr>
-        <w:pStyle w:val="a3"/>
-        <w:ind w:leftChars="100" w:left="210" w:firstLineChars="100" w:firstLine="210"/>
-      </w:pPr>
-    </w:p>
-    <w:p>
-      <w:pPr>
-        <w:pStyle w:val="a3"/>
-        <w:ind w:leftChars="0" w:left="420"/>
-      </w:pPr>
-      <w:r>
-        <w:rPr>
-          <w:rFonts w:hint="eastAsia"/>
-        </w:rPr>
         <w:t>口コミ：</w:t>
       </w:r>
     </w:p>
@@ -2466,16 +2395,16 @@
         </w:numPr>
         <w:ind w:leftChars="0"/>
       </w:pPr>
-      <w:bookmarkStart w:id="55" w:name="OLE_LINK47"/>
-      <w:bookmarkStart w:id="56" w:name="OLE_LINK48"/>
+      <w:bookmarkStart w:id="51" w:name="OLE_LINK47"/>
+      <w:bookmarkStart w:id="52" w:name="OLE_LINK48"/>
       <w:r>
         <w:rPr>
           <w:rFonts w:hint="eastAsia"/>
         </w:rPr>
         <w:t>イメージより大きかったが、その分ホールド感が抜群。コストパフォーマンスが良い。</w:t>
       </w:r>
-      <w:bookmarkEnd w:id="55"/>
-      <w:bookmarkEnd w:id="56"/>
+      <w:bookmarkEnd w:id="51"/>
+      <w:bookmarkEnd w:id="52"/>
     </w:p>
     <w:p>
       <w:pPr>
@@ -2555,7 +2484,7 @@
         <w:pStyle w:val="a3"/>
         <w:ind w:leftChars="0"/>
       </w:pPr>
-      <w:hyperlink r:id="rId20" w:history="1">
+      <w:hyperlink r:id="rId21" w:history="1">
         <w:r>
           <w:rPr>
             <w:rStyle w:val="a4"/>
@@ -2592,7 +2521,7 @@
 </file>
 
 <file path=word/endnotes.xml><?xml version="1.0" encoding="utf-8"?>
-<w:endnotes xmlns:wpc="http://schemas.microsoft.com/office/word/2010/wordprocessingCanvas" xmlns:cx="http://schemas.microsoft.com/office/drawing/2014/chartex" xmlns:cx1="http://schemas.microsoft.com/office/drawing/2015/9/8/chartex" xmlns:cx2="http://schemas.microsoft.com/office/drawing/2015/10/21/chartex" xmlns:cx3="http://schemas.microsoft.com/office/drawing/2016/5/9/chartex" xmlns:cx4="http://schemas.microsoft.com/office/drawing/2016/5/10/chartex" xmlns:cx5="http://schemas.microsoft.com/office/drawing/2016/5/11/chartex" xmlns:cx6="http://schemas.microsoft.com/office/drawing/2016/5/12/chartex" xmlns:cx7="http://schemas.microsoft.com/office/drawing/2016/5/13/chartex" xmlns:cx8="http://schemas.microsoft.com/office/drawing/2016/5/14/chartex" xmlns:mc="http://schemas.openxmlformats.org/markup-compatibility/2006" xmlns:aink="http://schemas.microsoft.com/office/drawing/2016/ink" xmlns:am3d="http://schemas.microsoft.com/office/drawing/2017/model3d" xmlns:o="urn:schemas-microsoft-com:office:office" xmlns:r="http://schemas.openxmlformats.org/officeDocument/2006/relationships" xmlns:m="http://schemas.openxmlformats.org/officeDocument/2006/math" xmlns:v="urn:schemas-microsoft-com:vml" xmlns:wp14="http://schemas.microsoft.com/office/word/2010/wordprocessingDrawing" xmlns:wp="http://schemas.openxmlformats.org/drawingml/2006/wordprocessingDrawing" xmlns:w10="urn:schemas-microsoft-com:office:word" xmlns:w="http://schemas.openxmlformats.org/wordprocessingml/2006/main" xmlns:w14="http://schemas.microsoft.com/office/word/2010/wordml" xmlns:w15="http://schemas.microsoft.com/office/word/2012/wordml" xmlns:w16cid="http://schemas.microsoft.com/office/word/2016/wordml/cid" xmlns:w16se="http://schemas.microsoft.com/office/word/2015/wordml/symex" xmlns:wpg="http://schemas.microsoft.com/office/word/2010/wordprocessingGroup" xmlns:wpi="http://schemas.microsoft.com/office/word/2010/wordprocessingInk" xmlns:wne="http://schemas.microsoft.com/office/word/2006/wordml" xmlns:wps="http://schemas.microsoft.com/office/word/2010/wordprocessingShape" mc:Ignorable="w14 w15 w16se w16cid wp14">
+<w:endnotes xmlns:wpc="http://schemas.microsoft.com/office/word/2010/wordprocessingCanvas" xmlns:mc="http://schemas.openxmlformats.org/markup-compatibility/2006" xmlns:o="urn:schemas-microsoft-com:office:office" xmlns:r="http://schemas.openxmlformats.org/officeDocument/2006/relationships" xmlns:m="http://schemas.openxmlformats.org/officeDocument/2006/math" xmlns:v="urn:schemas-microsoft-com:vml" xmlns:wp14="http://schemas.microsoft.com/office/word/2010/wordprocessingDrawing" xmlns:wp="http://schemas.openxmlformats.org/drawingml/2006/wordprocessingDrawing" xmlns:w10="urn:schemas-microsoft-com:office:word" xmlns:w="http://schemas.openxmlformats.org/wordprocessingml/2006/main" xmlns:w14="http://schemas.microsoft.com/office/word/2010/wordml" xmlns:w15="http://schemas.microsoft.com/office/word/2012/wordml" xmlns:wpg="http://schemas.microsoft.com/office/word/2010/wordprocessingGroup" xmlns:wpi="http://schemas.microsoft.com/office/word/2010/wordprocessingInk" xmlns:wne="http://schemas.microsoft.com/office/word/2006/wordml" xmlns:wps="http://schemas.microsoft.com/office/word/2010/wordprocessingShape" mc:Ignorable="w14 w15 wp14">
   <w:endnote w:type="separator" w:id="-1">
     <w:p>
       <w:r>
@@ -2611,7 +2540,7 @@
 </file>
 
 <file path=word/footnotes.xml><?xml version="1.0" encoding="utf-8"?>
-<w:footnotes xmlns:wpc="http://schemas.microsoft.com/office/word/2010/wordprocessingCanvas" xmlns:cx="http://schemas.microsoft.com/office/drawing/2014/chartex" xmlns:cx1="http://schemas.microsoft.com/office/drawing/2015/9/8/chartex" xmlns:cx2="http://schemas.microsoft.com/office/drawing/2015/10/21/chartex" xmlns:cx3="http://schemas.microsoft.com/office/drawing/2016/5/9/chartex" xmlns:cx4="http://schemas.microsoft.com/office/drawing/2016/5/10/chartex" xmlns:cx5="http://schemas.microsoft.com/office/drawing/2016/5/11/chartex" xmlns:cx6="http://schemas.microsoft.com/office/drawing/2016/5/12/chartex" xmlns:cx7="http://schemas.microsoft.com/office/drawing/2016/5/13/chartex" xmlns:cx8="http://schemas.microsoft.com/office/drawing/2016/5/14/chartex" xmlns:mc="http://schemas.openxmlformats.org/markup-compatibility/2006" xmlns:aink="http://schemas.microsoft.com/office/drawing/2016/ink" xmlns:am3d="http://schemas.microsoft.com/office/drawing/2017/model3d" xmlns:o="urn:schemas-microsoft-com:office:office" xmlns:r="http://schemas.openxmlformats.org/officeDocument/2006/relationships" xmlns:m="http://schemas.openxmlformats.org/officeDocument/2006/math" xmlns:v="urn:schemas-microsoft-com:vml" xmlns:wp14="http://schemas.microsoft.com/office/word/2010/wordprocessingDrawing" xmlns:wp="http://schemas.openxmlformats.org/drawingml/2006/wordprocessingDrawing" xmlns:w10="urn:schemas-microsoft-com:office:word" xmlns:w="http://schemas.openxmlformats.org/wordprocessingml/2006/main" xmlns:w14="http://schemas.microsoft.com/office/word/2010/wordml" xmlns:w15="http://schemas.microsoft.com/office/word/2012/wordml" xmlns:w16cid="http://schemas.microsoft.com/office/word/2016/wordml/cid" xmlns:w16se="http://schemas.microsoft.com/office/word/2015/wordml/symex" xmlns:wpg="http://schemas.microsoft.com/office/word/2010/wordprocessingGroup" xmlns:wpi="http://schemas.microsoft.com/office/word/2010/wordprocessingInk" xmlns:wne="http://schemas.microsoft.com/office/word/2006/wordml" xmlns:wps="http://schemas.microsoft.com/office/word/2010/wordprocessingShape" mc:Ignorable="w14 w15 w16se w16cid wp14">
+<w:footnotes xmlns:wpc="http://schemas.microsoft.com/office/word/2010/wordprocessingCanvas" xmlns:mc="http://schemas.openxmlformats.org/markup-compatibility/2006" xmlns:o="urn:schemas-microsoft-com:office:office" xmlns:r="http://schemas.openxmlformats.org/officeDocument/2006/relationships" xmlns:m="http://schemas.openxmlformats.org/officeDocument/2006/math" xmlns:v="urn:schemas-microsoft-com:vml" xmlns:wp14="http://schemas.microsoft.com/office/word/2010/wordprocessingDrawing" xmlns:wp="http://schemas.openxmlformats.org/drawingml/2006/wordprocessingDrawing" xmlns:w10="urn:schemas-microsoft-com:office:word" xmlns:w="http://schemas.openxmlformats.org/wordprocessingml/2006/main" xmlns:w14="http://schemas.microsoft.com/office/word/2010/wordml" xmlns:w15="http://schemas.microsoft.com/office/word/2012/wordml" xmlns:wpg="http://schemas.microsoft.com/office/word/2010/wordprocessingGroup" xmlns:wpi="http://schemas.microsoft.com/office/word/2010/wordprocessingInk" xmlns:wne="http://schemas.microsoft.com/office/word/2006/wordml" xmlns:wps="http://schemas.microsoft.com/office/word/2010/wordprocessingShape" mc:Ignorable="w14 w15 wp14">
   <w:footnote w:type="separator" w:id="-1">
     <w:p>
       <w:r>
@@ -2630,7 +2559,7 @@
 </file>
 
 <file path=word/numbering.xml><?xml version="1.0" encoding="utf-8"?>
-<w:numbering xmlns:wpc="http://schemas.microsoft.com/office/word/2010/wordprocessingCanvas" xmlns:cx="http://schemas.microsoft.com/office/drawing/2014/chartex" xmlns:cx1="http://schemas.microsoft.com/office/drawing/2015/9/8/chartex" xmlns:cx2="http://schemas.microsoft.com/office/drawing/2015/10/21/chartex" xmlns:cx3="http://schemas.microsoft.com/office/drawing/2016/5/9/chartex" xmlns:cx4="http://schemas.microsoft.com/office/drawing/2016/5/10/chartex" xmlns:cx5="http://schemas.microsoft.com/office/drawing/2016/5/11/chartex" xmlns:cx6="http://schemas.microsoft.com/office/drawing/2016/5/12/chartex" xmlns:cx7="http://schemas.microsoft.com/office/drawing/2016/5/13/chartex" xmlns:cx8="http://schemas.microsoft.com/office/drawing/2016/5/14/chartex" xmlns:mc="http://schemas.openxmlformats.org/markup-compatibility/2006" xmlns:aink="http://schemas.microsoft.com/office/drawing/2016/ink" xmlns:am3d="http://schemas.microsoft.com/office/drawing/2017/model3d" xmlns:o="urn:schemas-microsoft-com:office:office" xmlns:r="http://schemas.openxmlformats.org/officeDocument/2006/relationships" xmlns:m="http://schemas.openxmlformats.org/officeDocument/2006/math" xmlns:v="urn:schemas-microsoft-com:vml" xmlns:wp14="http://schemas.microsoft.com/office/word/2010/wordprocessingDrawing" xmlns:wp="http://schemas.openxmlformats.org/drawingml/2006/wordprocessingDrawing" xmlns:w10="urn:schemas-microsoft-com:office:word" xmlns:w="http://schemas.openxmlformats.org/wordprocessingml/2006/main" xmlns:w14="http://schemas.microsoft.com/office/word/2010/wordml" xmlns:w15="http://schemas.microsoft.com/office/word/2012/wordml" xmlns:w16cid="http://schemas.microsoft.com/office/word/2016/wordml/cid" xmlns:w16se="http://schemas.microsoft.com/office/word/2015/wordml/symex" xmlns:wpg="http://schemas.microsoft.com/office/word/2010/wordprocessingGroup" xmlns:wpi="http://schemas.microsoft.com/office/word/2010/wordprocessingInk" xmlns:wne="http://schemas.microsoft.com/office/word/2006/wordml" xmlns:wps="http://schemas.microsoft.com/office/word/2010/wordprocessingShape" mc:Ignorable="w14 w15 w16se w16cid wp14">
+<w:numbering xmlns:wpc="http://schemas.microsoft.com/office/word/2010/wordprocessingCanvas" xmlns:mc="http://schemas.openxmlformats.org/markup-compatibility/2006" xmlns:o="urn:schemas-microsoft-com:office:office" xmlns:r="http://schemas.openxmlformats.org/officeDocument/2006/relationships" xmlns:m="http://schemas.openxmlformats.org/officeDocument/2006/math" xmlns:v="urn:schemas-microsoft-com:vml" xmlns:wp14="http://schemas.microsoft.com/office/word/2010/wordprocessingDrawing" xmlns:wp="http://schemas.openxmlformats.org/drawingml/2006/wordprocessingDrawing" xmlns:w10="urn:schemas-microsoft-com:office:word" xmlns:w="http://schemas.openxmlformats.org/wordprocessingml/2006/main" xmlns:w14="http://schemas.microsoft.com/office/word/2010/wordml" xmlns:w15="http://schemas.microsoft.com/office/word/2012/wordml" xmlns:wpg="http://schemas.microsoft.com/office/word/2010/wordprocessingGroup" xmlns:wpi="http://schemas.microsoft.com/office/word/2010/wordprocessingInk" xmlns:wne="http://schemas.microsoft.com/office/word/2006/wordml" xmlns:wps="http://schemas.microsoft.com/office/word/2010/wordprocessingShape" mc:Ignorable="w14 w15 wp14">
   <w:abstractNum w:abstractNumId="0" w15:restartNumberingAfterBreak="0">
     <w:nsid w:val="0AF51294"/>
     <w:multiLevelType w:val="hybridMultilevel"/>
@@ -3215,7 +3144,7 @@
 </file>
 
 <file path=word/styles.xml><?xml version="1.0" encoding="utf-8"?>
-<w:styles xmlns:mc="http://schemas.openxmlformats.org/markup-compatibility/2006" xmlns:r="http://schemas.openxmlformats.org/officeDocument/2006/relationships" xmlns:w="http://schemas.openxmlformats.org/wordprocessingml/2006/main" xmlns:w14="http://schemas.microsoft.com/office/word/2010/wordml" xmlns:w15="http://schemas.microsoft.com/office/word/2012/wordml" xmlns:w16cid="http://schemas.microsoft.com/office/word/2016/wordml/cid" xmlns:w16se="http://schemas.microsoft.com/office/word/2015/wordml/symex" mc:Ignorable="w14 w15 w16se w16cid">
+<w:styles xmlns:mc="http://schemas.openxmlformats.org/markup-compatibility/2006" xmlns:r="http://schemas.openxmlformats.org/officeDocument/2006/relationships" xmlns:w="http://schemas.openxmlformats.org/wordprocessingml/2006/main" xmlns:w14="http://schemas.microsoft.com/office/word/2010/wordml" xmlns:w15="http://schemas.microsoft.com/office/word/2012/wordml" mc:Ignorable="w14 w15">
   <w:docDefaults>
     <w:rPrDefault>
       <w:rPr>
@@ -3228,7 +3157,7 @@
     </w:rPrDefault>
     <w:pPrDefault/>
   </w:docDefaults>
-  <w:latentStyles w:defLockedState="0" w:defUIPriority="99" w:defSemiHidden="0" w:defUnhideWhenUsed="0" w:defQFormat="0" w:count="375">
+  <w:latentStyles w:defLockedState="0" w:defUIPriority="99" w:defSemiHidden="0" w:defUnhideWhenUsed="0" w:defQFormat="0" w:count="371">
     <w:lsdException w:name="Normal" w:uiPriority="0" w:qFormat="1"/>
     <w:lsdException w:name="heading 1" w:uiPriority="9" w:qFormat="1"/>
     <w:lsdException w:name="heading 2" w:semiHidden="1" w:uiPriority="9" w:unhideWhenUsed="1" w:qFormat="1"/>
@@ -3600,10 +3529,6 @@
     <w:lsdException w:name="List Table 5 Dark Accent 6" w:uiPriority="50"/>
     <w:lsdException w:name="List Table 6 Colorful Accent 6" w:uiPriority="51"/>
     <w:lsdException w:name="List Table 7 Colorful Accent 6" w:uiPriority="52"/>
-    <w:lsdException w:name="Mention" w:semiHidden="1" w:unhideWhenUsed="1"/>
-    <w:lsdException w:name="Smart Hyperlink" w:semiHidden="1" w:unhideWhenUsed="1"/>
-    <w:lsdException w:name="Hashtag" w:semiHidden="1" w:unhideWhenUsed="1"/>
-    <w:lsdException w:name="Unresolved Mention" w:semiHidden="1" w:unhideWhenUsed="1"/>
   </w:latentStyles>
   <w:style w:type="paragraph" w:default="1" w:styleId="a">
     <w:name w:val="Normal"/>
@@ -3717,7 +3642,7 @@
     <w:uiPriority w:val="99"/>
     <w:rsid w:val="00740520"/>
   </w:style>
-  <w:style w:type="character" w:styleId="aa">
+  <w:style w:type="character" w:customStyle="1" w:styleId="UnresolvedMention">
     <w:name w:val="Unresolved Mention"/>
     <w:basedOn w:val="a0"/>
     <w:uiPriority w:val="99"/>
